--- a/Lab6-PCB/Lab 6 Report.docx
+++ b/Lab6-PCB/Lab 6 Report.docx
@@ -43,7 +43,7 @@
           <w:sz w:val="24"/>
           <w:szCs w:val="24"/>
         </w:rPr>
-        <w:t xml:space="preserve">See the requirements document </w:t>
+        <w:t>See the requirements document. Note: we chose to do the PCB layout of lab 5 (piano lab)</w:t>
       </w:r>
     </w:p>
     <w:p>
@@ -85,39 +85,8 @@
     <w:p>
       <w:pPr>
         <w:pStyle w:val="ListParagraph"/>
-        <w:spacing w:after="0" w:line="240" w:lineRule="auto"/>
-        <w:rPr>
-          <w:rFonts w:ascii="Times New Roman" w:hAnsi="Times New Roman" w:cs="Times New Roman"/>
-          <w:sz w:val="24"/>
-          <w:szCs w:val="24"/>
-        </w:rPr>
-      </w:pPr>
-      <w:r>
-        <w:rPr>
-          <w:rFonts w:ascii="Times New Roman" w:hAnsi="Times New Roman" w:cs="Times New Roman"/>
-          <w:sz w:val="24"/>
-          <w:szCs w:val="24"/>
-        </w:rPr>
-        <w:t>See the PCB Artist schematic file</w:t>
-      </w:r>
-    </w:p>
-    <w:p>
-      <w:pPr>
-        <w:pStyle w:val="ListParagraph"/>
-        <w:spacing w:after="0" w:line="240" w:lineRule="auto"/>
-        <w:rPr>
-          <w:rFonts w:ascii="Times New Roman" w:hAnsi="Times New Roman" w:cs="Times New Roman"/>
-          <w:b/>
-          <w:sz w:val="24"/>
-          <w:szCs w:val="24"/>
-        </w:rPr>
-      </w:pPr>
-    </w:p>
-    <w:p>
-      <w:pPr>
-        <w:pStyle w:val="ListParagraph"/>
         <w:numPr>
-          <w:ilvl w:val="0"/>
+          <w:ilvl w:val="1"/>
           <w:numId w:val="1"/>
         </w:numPr>
         <w:spacing w:after="0" w:line="240" w:lineRule="auto"/>
@@ -131,49 +100,34 @@
       <w:r>
         <w:rPr>
           <w:rFonts w:ascii="Times New Roman" w:hAnsi="Times New Roman" w:cs="Times New Roman"/>
-          <w:b/>
-          <w:sz w:val="24"/>
-          <w:szCs w:val="24"/>
-        </w:rPr>
-        <w:t>SOFTWARE DESIGN</w:t>
-      </w:r>
-    </w:p>
-    <w:p>
-      <w:pPr>
-        <w:pStyle w:val="ListParagraph"/>
-        <w:spacing w:after="0" w:line="240" w:lineRule="auto"/>
-        <w:rPr>
-          <w:rFonts w:ascii="Times New Roman" w:hAnsi="Times New Roman" w:cs="Times New Roman"/>
-          <w:sz w:val="24"/>
-          <w:szCs w:val="24"/>
-          <w:u w:val="single"/>
-        </w:rPr>
-      </w:pPr>
-      <w:r>
-        <w:rPr>
-          <w:rFonts w:ascii="Times New Roman" w:hAnsi="Times New Roman" w:cs="Times New Roman"/>
-          <w:sz w:val="24"/>
-          <w:szCs w:val="24"/>
-        </w:rPr>
-        <w:t>No change in software design (call graphs and data flow graphs are the same as those provided in the lab manual).</w:t>
-      </w:r>
-    </w:p>
-    <w:p>
-      <w:pPr>
-        <w:spacing w:after="0" w:line="240" w:lineRule="auto"/>
-        <w:rPr>
-          <w:rFonts w:ascii="Times New Roman" w:hAnsi="Times New Roman" w:cs="Times New Roman"/>
-          <w:b/>
-          <w:sz w:val="24"/>
-          <w:szCs w:val="24"/>
-        </w:rPr>
-      </w:pPr>
+          <w:sz w:val="24"/>
+          <w:szCs w:val="24"/>
+        </w:rPr>
+        <w:t xml:space="preserve">See the </w:t>
+      </w:r>
+      <w:r>
+        <w:rPr>
+          <w:rFonts w:ascii="Times New Roman" w:hAnsi="Times New Roman" w:cs="Times New Roman"/>
+          <w:sz w:val="24"/>
+          <w:szCs w:val="24"/>
+          <w:highlight w:val="yellow"/>
+        </w:rPr>
+        <w:t>battery</w:t>
+      </w:r>
+      <w:r>
+        <w:rPr>
+          <w:rFonts w:ascii="Times New Roman" w:hAnsi="Times New Roman" w:cs="Times New Roman"/>
+          <w:sz w:val="24"/>
+          <w:szCs w:val="24"/>
+        </w:rPr>
+        <w:t xml:space="preserve"> datasheet // insert the battery name here</w:t>
+      </w:r>
     </w:p>
     <w:p>
       <w:pPr>
         <w:pStyle w:val="ListParagraph"/>
         <w:numPr>
-          <w:ilvl w:val="0"/>
+          <w:ilvl w:val="1"/>
           <w:numId w:val="1"/>
         </w:numPr>
         <w:spacing w:after="0" w:line="240" w:lineRule="auto"/>
@@ -187,23 +141,58 @@
       <w:r>
         <w:rPr>
           <w:rFonts w:ascii="Times New Roman" w:hAnsi="Times New Roman" w:cs="Times New Roman"/>
-          <w:b/>
-          <w:sz w:val="24"/>
-          <w:szCs w:val="24"/>
-        </w:rPr>
-        <w:t>MEASUREMENT DATA</w:t>
+          <w:sz w:val="24"/>
+          <w:szCs w:val="24"/>
+        </w:rPr>
+        <w:t>See the Hammond 1519E datasheet (the standard box provided by Dr. Valvano)</w:t>
       </w:r>
     </w:p>
     <w:p>
       <w:pPr>
         <w:pStyle w:val="ListParagraph"/>
         <w:numPr>
-          <w:ilvl w:val="0"/>
+          <w:ilvl w:val="1"/>
           <w:numId w:val="1"/>
         </w:numPr>
         <w:spacing w:after="0" w:line="240" w:lineRule="auto"/>
         <w:rPr>
           <w:rFonts w:ascii="Times New Roman" w:hAnsi="Times New Roman" w:cs="Times New Roman"/>
+          <w:sz w:val="24"/>
+          <w:szCs w:val="24"/>
+        </w:rPr>
+      </w:pPr>
+      <w:r>
+        <w:rPr>
+          <w:rFonts w:ascii="Times New Roman" w:hAnsi="Times New Roman" w:cs="Times New Roman"/>
+          <w:sz w:val="24"/>
+          <w:szCs w:val="24"/>
+        </w:rPr>
+        <w:t>N</w:t>
+      </w:r>
+      <w:r>
+        <w:rPr>
+          <w:rFonts w:ascii="Times New Roman" w:hAnsi="Times New Roman" w:cs="Times New Roman"/>
+          <w:sz w:val="24"/>
+          <w:szCs w:val="24"/>
+        </w:rPr>
+        <w:t xml:space="preserve">ew component </w:t>
+      </w:r>
+      <w:r>
+        <w:rPr>
+          <w:rFonts w:ascii="Times New Roman" w:hAnsi="Times New Roman" w:cs="Times New Roman"/>
+          <w:sz w:val="24"/>
+          <w:szCs w:val="24"/>
+        </w:rPr>
+        <w:t>we created</w:t>
+      </w:r>
+    </w:p>
+    <w:p>
+      <w:pPr>
+        <w:pStyle w:val="ListParagraph"/>
+        <w:spacing w:after="0" w:line="240" w:lineRule="auto"/>
+        <w:ind w:left="1440"/>
+        <w:rPr>
+          <w:rFonts w:ascii="Times New Roman" w:hAnsi="Times New Roman" w:cs="Times New Roman"/>
           <w:b/>
           <w:sz w:val="24"/>
           <w:szCs w:val="24"/>
@@ -214,9 +203,9 @@
           <w:noProof/>
         </w:rPr>
         <w:drawing>
-          <wp:inline distT="0" distB="0" distL="0" distR="0" wp14:anchorId="595F1B6D" wp14:editId="4E8285B0">
-            <wp:extent cx="5943600" cy="3615055"/>
-            <wp:effectExtent l="0" t="0" r="0" b="4445"/>
+          <wp:inline distT="0" distB="0" distL="0" distR="0" wp14:anchorId="7F93AC79" wp14:editId="5F4C8A14">
+            <wp:extent cx="3534081" cy="2149522"/>
+            <wp:effectExtent l="0" t="0" r="9525" b="3175"/>
             <wp:docPr id="1" name="Picture 1"/>
             <wp:cNvGraphicFramePr>
               <a:graphicFrameLocks xmlns:a="http://schemas.openxmlformats.org/drawingml/2006/main" noChangeAspect="1"/>
@@ -237,7 +226,7 @@
                   <pic:spPr>
                     <a:xfrm>
                       <a:off x="0" y="0"/>
-                      <a:ext cx="5943600" cy="3615055"/>
+                      <a:ext cx="3543327" cy="2155146"/>
                     </a:xfrm>
                     <a:prstGeom prst="rect">
                       <a:avLst/>
@@ -253,14 +242,46 @@
     <w:p>
       <w:pPr>
         <w:pStyle w:val="ListParagraph"/>
-        <w:numPr>
-          <w:ilvl w:val="0"/>
-          <w:numId w:val="1"/>
-        </w:numPr>
-        <w:spacing w:after="0" w:line="240" w:lineRule="auto"/>
-        <w:rPr>
-          <w:rFonts w:ascii="Times New Roman" w:hAnsi="Times New Roman" w:cs="Times New Roman"/>
-          <w:b/>
+        <w:spacing w:after="0" w:line="240" w:lineRule="auto"/>
+        <w:ind w:left="1440"/>
+        <w:rPr>
+          <w:rFonts w:ascii="Times New Roman" w:hAnsi="Times New Roman" w:cs="Times New Roman"/>
+          <w:i/>
+          <w:sz w:val="23"/>
+          <w:szCs w:val="23"/>
+        </w:rPr>
+      </w:pPr>
+      <w:r>
+        <w:rPr>
+          <w:rFonts w:ascii="Times New Roman" w:hAnsi="Times New Roman" w:cs="Times New Roman"/>
+          <w:i/>
+          <w:sz w:val="23"/>
+          <w:szCs w:val="23"/>
+        </w:rPr>
+        <w:t>Figure 1: MMA7631LR1 (accelerometer) component in the Schematic Symbols editor</w:t>
+      </w:r>
+    </w:p>
+    <w:p>
+      <w:pPr>
+        <w:pStyle w:val="ListParagraph"/>
+        <w:spacing w:after="0" w:line="240" w:lineRule="auto"/>
+        <w:ind w:left="1440"/>
+        <w:rPr>
+          <w:rFonts w:ascii="Times New Roman" w:hAnsi="Times New Roman" w:cs="Times New Roman"/>
+          <w:i/>
+          <w:sz w:val="24"/>
+          <w:szCs w:val="24"/>
+        </w:rPr>
+      </w:pPr>
+    </w:p>
+    <w:p>
+      <w:pPr>
+        <w:pStyle w:val="ListParagraph"/>
+        <w:spacing w:after="0" w:line="240" w:lineRule="auto"/>
+        <w:ind w:left="1440"/>
+        <w:rPr>
+          <w:rFonts w:ascii="Times New Roman" w:hAnsi="Times New Roman" w:cs="Times New Roman"/>
+          <w:i/>
           <w:sz w:val="24"/>
           <w:szCs w:val="24"/>
         </w:rPr>
@@ -269,12 +290,11 @@
         <w:rPr>
           <w:noProof/>
         </w:rPr>
-        <w:lastRenderedPageBreak/>
         <w:drawing>
-          <wp:inline distT="0" distB="0" distL="0" distR="0" wp14:anchorId="5E7732F9" wp14:editId="6A2A20F7">
-            <wp:extent cx="4229100" cy="4267200"/>
-            <wp:effectExtent l="0" t="0" r="0" b="0"/>
-            <wp:docPr id="7" name="Picture 7"/>
+          <wp:inline distT="0" distB="0" distL="0" distR="0" wp14:anchorId="77018B83" wp14:editId="11522298">
+            <wp:extent cx="3473355" cy="1899955"/>
+            <wp:effectExtent l="0" t="0" r="0" b="5080"/>
+            <wp:docPr id="11" name="Picture 11"/>
             <wp:cNvGraphicFramePr>
               <a:graphicFrameLocks xmlns:a="http://schemas.openxmlformats.org/drawingml/2006/main" noChangeAspect="1"/>
             </wp:cNvGraphicFramePr>
@@ -294,7 +314,7 @@
                   <pic:spPr>
                     <a:xfrm>
                       <a:off x="0" y="0"/>
-                      <a:ext cx="4229100" cy="4267200"/>
+                      <a:ext cx="3508554" cy="1919209"/>
                     </a:xfrm>
                     <a:prstGeom prst="rect">
                       <a:avLst/>
@@ -306,21 +326,90 @@
           </wp:inline>
         </w:drawing>
       </w:r>
+    </w:p>
+    <w:p>
+      <w:pPr>
+        <w:pStyle w:val="ListParagraph"/>
+        <w:spacing w:after="0" w:line="240" w:lineRule="auto"/>
+        <w:ind w:left="1440"/>
+        <w:rPr>
+          <w:rFonts w:ascii="Times New Roman" w:hAnsi="Times New Roman" w:cs="Times New Roman"/>
+          <w:i/>
+          <w:sz w:val="24"/>
+          <w:szCs w:val="24"/>
+        </w:rPr>
+      </w:pPr>
+      <w:r>
+        <w:rPr>
+          <w:rFonts w:ascii="Times New Roman" w:hAnsi="Times New Roman" w:cs="Times New Roman"/>
+          <w:i/>
+          <w:sz w:val="24"/>
+          <w:szCs w:val="24"/>
+        </w:rPr>
+        <w:t xml:space="preserve">Figure 2: </w:t>
+      </w:r>
+      <w:r>
+        <w:rPr>
+          <w:rFonts w:ascii="Times New Roman" w:hAnsi="Times New Roman" w:cs="Times New Roman"/>
+          <w:i/>
+          <w:sz w:val="24"/>
+          <w:szCs w:val="24"/>
+        </w:rPr>
+        <w:t xml:space="preserve">MMA7631LR1 (accelerometer) component in the </w:t>
+      </w:r>
+      <w:r>
+        <w:rPr>
+          <w:rFonts w:ascii="Times New Roman" w:hAnsi="Times New Roman" w:cs="Times New Roman"/>
+          <w:i/>
+          <w:sz w:val="24"/>
+          <w:szCs w:val="24"/>
+        </w:rPr>
+        <w:t>PCB</w:t>
+      </w:r>
+      <w:r>
+        <w:rPr>
+          <w:rFonts w:ascii="Times New Roman" w:hAnsi="Times New Roman" w:cs="Times New Roman"/>
+          <w:i/>
+          <w:sz w:val="24"/>
+          <w:szCs w:val="24"/>
+        </w:rPr>
+        <w:t xml:space="preserve"> Symbols editor</w:t>
+      </w:r>
+    </w:p>
+    <w:p>
+      <w:pPr>
+        <w:pStyle w:val="ListParagraph"/>
+        <w:spacing w:after="0" w:line="240" w:lineRule="auto"/>
+        <w:ind w:left="1440"/>
+        <w:rPr>
+          <w:rFonts w:ascii="Times New Roman" w:hAnsi="Times New Roman" w:cs="Times New Roman"/>
+          <w:i/>
+          <w:sz w:val="24"/>
+          <w:szCs w:val="24"/>
+        </w:rPr>
+      </w:pPr>
+    </w:p>
+    <w:p>
+      <w:pPr>
+        <w:pStyle w:val="ListParagraph"/>
+        <w:spacing w:after="0" w:line="240" w:lineRule="auto"/>
+        <w:ind w:left="1440"/>
+        <w:rPr>
+          <w:rFonts w:ascii="Times New Roman" w:hAnsi="Times New Roman" w:cs="Times New Roman"/>
+          <w:i/>
+          <w:sz w:val="24"/>
+          <w:szCs w:val="24"/>
+        </w:rPr>
+      </w:pPr>
       <w:r>
         <w:rPr>
           <w:noProof/>
         </w:rPr>
-        <w:t xml:space="preserve"> </w:t>
-      </w:r>
-      <w:r>
-        <w:rPr>
-          <w:noProof/>
-        </w:rPr>
         <w:drawing>
-          <wp:inline distT="0" distB="0" distL="0" distR="0" wp14:anchorId="24E1F1C7" wp14:editId="5EC4892F">
-            <wp:extent cx="1047750" cy="895350"/>
-            <wp:effectExtent l="0" t="0" r="0" b="0"/>
-            <wp:docPr id="9" name="Picture 9"/>
+          <wp:inline distT="0" distB="0" distL="0" distR="0" wp14:anchorId="78D3427C" wp14:editId="5BAA820F">
+            <wp:extent cx="3480179" cy="1595825"/>
+            <wp:effectExtent l="0" t="0" r="6350" b="4445"/>
+            <wp:docPr id="12" name="Picture 12"/>
             <wp:cNvGraphicFramePr>
               <a:graphicFrameLocks xmlns:a="http://schemas.openxmlformats.org/drawingml/2006/main" noChangeAspect="1"/>
             </wp:cNvGraphicFramePr>
@@ -340,7 +429,7 @@
                   <pic:spPr>
                     <a:xfrm>
                       <a:off x="0" y="0"/>
-                      <a:ext cx="1047750" cy="895350"/>
+                      <a:ext cx="3506207" cy="1607760"/>
                     </a:xfrm>
                     <a:prstGeom prst="rect">
                       <a:avLst/>
@@ -352,21 +441,81 @@
           </wp:inline>
         </w:drawing>
       </w:r>
+    </w:p>
+    <w:p>
+      <w:pPr>
+        <w:pStyle w:val="ListParagraph"/>
+        <w:spacing w:after="0" w:line="240" w:lineRule="auto"/>
+        <w:ind w:left="1440"/>
+        <w:rPr>
+          <w:rFonts w:ascii="Times New Roman" w:hAnsi="Times New Roman" w:cs="Times New Roman"/>
+          <w:i/>
+          <w:sz w:val="24"/>
+          <w:szCs w:val="24"/>
+        </w:rPr>
+      </w:pPr>
+      <w:r>
+        <w:rPr>
+          <w:rFonts w:ascii="Times New Roman" w:hAnsi="Times New Roman" w:cs="Times New Roman"/>
+          <w:i/>
+          <w:sz w:val="24"/>
+          <w:szCs w:val="24"/>
+        </w:rPr>
+        <w:t xml:space="preserve">Figure 3: </w:t>
+      </w:r>
+      <w:r>
+        <w:rPr>
+          <w:rFonts w:ascii="Times New Roman" w:hAnsi="Times New Roman" w:cs="Times New Roman"/>
+          <w:i/>
+          <w:sz w:val="24"/>
+          <w:szCs w:val="24"/>
+        </w:rPr>
+        <w:t xml:space="preserve">MMA7631LR1 (accelerometer) component in the </w:t>
+      </w:r>
+      <w:r>
+        <w:rPr>
+          <w:rFonts w:ascii="Times New Roman" w:hAnsi="Times New Roman" w:cs="Times New Roman"/>
+          <w:i/>
+          <w:sz w:val="24"/>
+          <w:szCs w:val="24"/>
+        </w:rPr>
+        <w:t>Components editor</w:t>
+      </w:r>
+    </w:p>
+    <w:p>
+      <w:pPr>
+        <w:pStyle w:val="ListParagraph"/>
+        <w:spacing w:after="0" w:line="240" w:lineRule="auto"/>
+        <w:ind w:left="1440"/>
+        <w:rPr>
+          <w:rFonts w:ascii="Times New Roman" w:hAnsi="Times New Roman" w:cs="Times New Roman"/>
+          <w:i/>
+          <w:sz w:val="24"/>
+          <w:szCs w:val="24"/>
+        </w:rPr>
+      </w:pPr>
+    </w:p>
+    <w:p>
+      <w:pPr>
+        <w:pStyle w:val="ListParagraph"/>
+        <w:spacing w:after="0" w:line="240" w:lineRule="auto"/>
+        <w:ind w:left="1440"/>
+        <w:rPr>
+          <w:rFonts w:ascii="Times New Roman" w:hAnsi="Times New Roman" w:cs="Times New Roman"/>
+          <w:i/>
+          <w:sz w:val="24"/>
+          <w:szCs w:val="24"/>
+        </w:rPr>
+      </w:pPr>
       <w:r>
         <w:rPr>
           <w:noProof/>
         </w:rPr>
-        <w:t xml:space="preserve"> </w:t>
-      </w:r>
-      <w:r>
-        <w:rPr>
-          <w:noProof/>
-        </w:rPr>
         <w:drawing>
-          <wp:inline distT="0" distB="0" distL="0" distR="0" wp14:anchorId="2C099DFC" wp14:editId="5FA7074B">
-            <wp:extent cx="5943600" cy="3251200"/>
-            <wp:effectExtent l="0" t="0" r="0" b="6350"/>
-            <wp:docPr id="11" name="Picture 11"/>
+          <wp:inline distT="0" distB="0" distL="0" distR="0" wp14:anchorId="5C3386AE" wp14:editId="3FC2AF0F">
+            <wp:extent cx="2408830" cy="2430531"/>
+            <wp:effectExtent l="0" t="0" r="0" b="8255"/>
+            <wp:docPr id="7" name="Picture 7"/>
             <wp:cNvGraphicFramePr>
               <a:graphicFrameLocks xmlns:a="http://schemas.openxmlformats.org/drawingml/2006/main" noChangeAspect="1"/>
             </wp:cNvGraphicFramePr>
@@ -386,7 +535,7 @@
                   <pic:spPr>
                     <a:xfrm>
                       <a:off x="0" y="0"/>
-                      <a:ext cx="5943600" cy="3251200"/>
+                      <a:ext cx="2411049" cy="2432770"/>
                     </a:xfrm>
                     <a:prstGeom prst="rect">
                       <a:avLst/>
@@ -398,22 +547,63 @@
           </wp:inline>
         </w:drawing>
       </w:r>
+    </w:p>
+    <w:p>
+      <w:pPr>
+        <w:pStyle w:val="ListParagraph"/>
+        <w:spacing w:after="0" w:line="240" w:lineRule="auto"/>
+        <w:ind w:left="1440"/>
+        <w:rPr>
+          <w:rFonts w:ascii="Times New Roman" w:hAnsi="Times New Roman" w:cs="Times New Roman"/>
+          <w:i/>
+          <w:sz w:val="24"/>
+          <w:szCs w:val="24"/>
+        </w:rPr>
+      </w:pPr>
+      <w:r>
+        <w:rPr>
+          <w:rFonts w:ascii="Times New Roman" w:hAnsi="Times New Roman" w:cs="Times New Roman"/>
+          <w:i/>
+          <w:sz w:val="24"/>
+          <w:szCs w:val="24"/>
+        </w:rPr>
+        <w:t>Figure 4: shows that our component can be added from the library to an SCH file</w:t>
+      </w:r>
+    </w:p>
+    <w:p>
+      <w:pPr>
+        <w:pStyle w:val="ListParagraph"/>
+        <w:spacing w:after="0" w:line="240" w:lineRule="auto"/>
+        <w:ind w:left="1440"/>
+        <w:rPr>
+          <w:rFonts w:ascii="Times New Roman" w:hAnsi="Times New Roman" w:cs="Times New Roman"/>
+          <w:i/>
+          <w:sz w:val="24"/>
+          <w:szCs w:val="24"/>
+        </w:rPr>
+      </w:pPr>
+    </w:p>
+    <w:p>
+      <w:pPr>
+        <w:pStyle w:val="ListParagraph"/>
+        <w:spacing w:after="0" w:line="240" w:lineRule="auto"/>
+        <w:ind w:left="1440"/>
+        <w:rPr>
+          <w:rFonts w:ascii="Times New Roman" w:hAnsi="Times New Roman" w:cs="Times New Roman"/>
+          <w:i/>
+          <w:sz w:val="24"/>
+          <w:szCs w:val="24"/>
+        </w:rPr>
+      </w:pPr>
       <w:r>
         <w:rPr>
           <w:noProof/>
         </w:rPr>
-        <w:t xml:space="preserve"> </w:t>
-      </w:r>
-      <w:r>
-        <w:rPr>
-          <w:noProof/>
-        </w:rPr>
-        <w:lastRenderedPageBreak/>
         <w:drawing>
-          <wp:inline distT="0" distB="0" distL="0" distR="0" wp14:anchorId="60A4995D" wp14:editId="0FF61454">
-            <wp:extent cx="5943600" cy="2725420"/>
+          <wp:inline distT="0" distB="0" distL="0" distR="0" wp14:anchorId="5A20677B" wp14:editId="282EB8EB">
+            <wp:extent cx="1047750" cy="895350"/>
             <wp:effectExtent l="0" t="0" r="0" b="0"/>
-            <wp:docPr id="12" name="Picture 12"/>
+            <wp:docPr id="9" name="Picture 9"/>
             <wp:cNvGraphicFramePr>
               <a:graphicFrameLocks xmlns:a="http://schemas.openxmlformats.org/drawingml/2006/main" noChangeAspect="1"/>
             </wp:cNvGraphicFramePr>
@@ -433,7 +623,7 @@
                   <pic:spPr>
                     <a:xfrm>
                       <a:off x="0" y="0"/>
-                      <a:ext cx="5943600" cy="2725420"/>
+                      <a:ext cx="1047750" cy="895350"/>
                     </a:xfrm>
                     <a:prstGeom prst="rect">
                       <a:avLst/>
@@ -445,8 +635,130 @@
           </wp:inline>
         </w:drawing>
       </w:r>
+    </w:p>
+    <w:p>
+      <w:pPr>
+        <w:pStyle w:val="ListParagraph"/>
+        <w:spacing w:after="0" w:line="240" w:lineRule="auto"/>
+        <w:ind w:left="1440"/>
+        <w:rPr>
+          <w:rFonts w:ascii="Times New Roman" w:hAnsi="Times New Roman" w:cs="Times New Roman"/>
+          <w:i/>
+          <w:sz w:val="24"/>
+          <w:szCs w:val="24"/>
+        </w:rPr>
+      </w:pPr>
+      <w:r>
+        <w:rPr>
+          <w:rFonts w:ascii="Times New Roman" w:hAnsi="Times New Roman" w:cs="Times New Roman"/>
+          <w:i/>
+          <w:sz w:val="24"/>
+          <w:szCs w:val="24"/>
+        </w:rPr>
+        <w:t>Figure 5: shows that our component can be added from the library to a PCB file</w:t>
+      </w:r>
+    </w:p>
+    <w:p>
+      <w:pPr>
+        <w:pStyle w:val="ListParagraph"/>
+        <w:spacing w:after="0" w:line="240" w:lineRule="auto"/>
+        <w:ind w:left="1440"/>
+        <w:rPr>
+          <w:rFonts w:ascii="Times New Roman" w:hAnsi="Times New Roman" w:cs="Times New Roman"/>
+          <w:i/>
+          <w:sz w:val="24"/>
+          <w:szCs w:val="24"/>
+        </w:rPr>
+      </w:pPr>
       <w:bookmarkStart w:id="0" w:name="_GoBack"/>
       <w:bookmarkEnd w:id="0"/>
+    </w:p>
+    <w:p>
+      <w:pPr>
+        <w:pStyle w:val="ListParagraph"/>
+        <w:numPr>
+          <w:ilvl w:val="1"/>
+          <w:numId w:val="1"/>
+        </w:numPr>
+        <w:spacing w:after="0" w:line="240" w:lineRule="auto"/>
+        <w:rPr>
+          <w:rFonts w:ascii="Times New Roman" w:hAnsi="Times New Roman" w:cs="Times New Roman"/>
+          <w:b/>
+          <w:sz w:val="24"/>
+          <w:szCs w:val="24"/>
+        </w:rPr>
+      </w:pPr>
+      <w:r>
+        <w:rPr>
+          <w:rFonts w:ascii="Times New Roman" w:hAnsi="Times New Roman" w:cs="Times New Roman"/>
+          <w:sz w:val="24"/>
+          <w:szCs w:val="24"/>
+        </w:rPr>
+        <w:t>Mechanical drawings</w:t>
+      </w:r>
+    </w:p>
+    <w:p>
+      <w:pPr>
+        <w:pStyle w:val="ListParagraph"/>
+        <w:numPr>
+          <w:ilvl w:val="1"/>
+          <w:numId w:val="1"/>
+        </w:numPr>
+        <w:spacing w:after="0" w:line="240" w:lineRule="auto"/>
+        <w:rPr>
+          <w:rFonts w:ascii="Times New Roman" w:hAnsi="Times New Roman" w:cs="Times New Roman"/>
+          <w:sz w:val="24"/>
+          <w:szCs w:val="24"/>
+        </w:rPr>
+      </w:pPr>
+      <w:r>
+        <w:rPr>
+          <w:rFonts w:ascii="Times New Roman" w:hAnsi="Times New Roman" w:cs="Times New Roman"/>
+          <w:sz w:val="24"/>
+          <w:szCs w:val="24"/>
+        </w:rPr>
+        <w:t>See the schematic</w:t>
+      </w:r>
+      <w:r>
+        <w:rPr>
+          <w:rFonts w:ascii="Times New Roman" w:hAnsi="Times New Roman" w:cs="Times New Roman"/>
+          <w:sz w:val="24"/>
+          <w:szCs w:val="24"/>
+        </w:rPr>
+        <w:t xml:space="preserve"> file of our final circuit</w:t>
+      </w:r>
+      <w:r>
+        <w:rPr>
+          <w:rFonts w:ascii="Times New Roman" w:hAnsi="Times New Roman" w:cs="Times New Roman"/>
+          <w:b/>
+          <w:sz w:val="24"/>
+          <w:szCs w:val="24"/>
+        </w:rPr>
+        <w:t xml:space="preserve"> </w:t>
+      </w:r>
+    </w:p>
+    <w:p>
+      <w:pPr>
+        <w:pStyle w:val="ListParagraph"/>
+        <w:numPr>
+          <w:ilvl w:val="1"/>
+          <w:numId w:val="1"/>
+        </w:numPr>
+        <w:spacing w:after="0" w:line="240" w:lineRule="auto"/>
+        <w:rPr>
+          <w:rFonts w:ascii="Times New Roman" w:hAnsi="Times New Roman" w:cs="Times New Roman"/>
+          <w:sz w:val="24"/>
+          <w:szCs w:val="24"/>
+        </w:rPr>
+      </w:pPr>
+      <w:r>
+        <w:rPr>
+          <w:rFonts w:ascii="Times New Roman" w:hAnsi="Times New Roman" w:cs="Times New Roman"/>
+          <w:sz w:val="24"/>
+          <w:szCs w:val="24"/>
+        </w:rPr>
+        <w:t>Cardboard mockup here</w:t>
+      </w:r>
     </w:p>
     <w:p>
       <w:pPr>
@@ -482,7 +794,232 @@
           <w:sz w:val="24"/>
           <w:szCs w:val="24"/>
         </w:rPr>
+        <w:t>SOFTWARE DESIGN</w:t>
+      </w:r>
+    </w:p>
+    <w:p>
+      <w:pPr>
+        <w:pStyle w:val="ListParagraph"/>
+        <w:spacing w:after="0" w:line="240" w:lineRule="auto"/>
+        <w:rPr>
+          <w:rFonts w:ascii="Times New Roman" w:hAnsi="Times New Roman" w:cs="Times New Roman"/>
+          <w:sz w:val="24"/>
+          <w:szCs w:val="24"/>
+          <w:u w:val="single"/>
+        </w:rPr>
+      </w:pPr>
+      <w:r>
+        <w:rPr>
+          <w:rFonts w:ascii="Times New Roman" w:hAnsi="Times New Roman" w:cs="Times New Roman"/>
+          <w:sz w:val="24"/>
+          <w:szCs w:val="24"/>
+        </w:rPr>
+        <w:t>None</w:t>
+      </w:r>
+    </w:p>
+    <w:p>
+      <w:pPr>
+        <w:spacing w:after="0" w:line="240" w:lineRule="auto"/>
+        <w:rPr>
+          <w:rFonts w:ascii="Times New Roman" w:hAnsi="Times New Roman" w:cs="Times New Roman"/>
+          <w:b/>
+          <w:sz w:val="24"/>
+          <w:szCs w:val="24"/>
+        </w:rPr>
+      </w:pPr>
+    </w:p>
+    <w:p>
+      <w:pPr>
+        <w:pStyle w:val="ListParagraph"/>
+        <w:numPr>
+          <w:ilvl w:val="0"/>
+          <w:numId w:val="1"/>
+        </w:numPr>
+        <w:spacing w:after="0" w:line="240" w:lineRule="auto"/>
+        <w:rPr>
+          <w:rFonts w:ascii="Times New Roman" w:hAnsi="Times New Roman" w:cs="Times New Roman"/>
+          <w:b/>
+          <w:sz w:val="24"/>
+          <w:szCs w:val="24"/>
+        </w:rPr>
+      </w:pPr>
+      <w:r>
+        <w:rPr>
+          <w:rFonts w:ascii="Times New Roman" w:hAnsi="Times New Roman" w:cs="Times New Roman"/>
+          <w:b/>
+          <w:sz w:val="24"/>
+          <w:szCs w:val="24"/>
+        </w:rPr>
+        <w:t>MEASUREMENT DATA</w:t>
+      </w:r>
+    </w:p>
+    <w:p>
+      <w:pPr>
+        <w:pStyle w:val="ListParagraph"/>
+        <w:numPr>
+          <w:ilvl w:val="1"/>
+          <w:numId w:val="1"/>
+        </w:numPr>
+        <w:spacing w:after="0" w:line="240" w:lineRule="auto"/>
+        <w:rPr>
+          <w:rFonts w:ascii="Times New Roman" w:hAnsi="Times New Roman" w:cs="Times New Roman"/>
+          <w:b/>
+          <w:sz w:val="24"/>
+          <w:szCs w:val="24"/>
+        </w:rPr>
+      </w:pPr>
+      <w:r>
+        <w:rPr>
+          <w:rFonts w:ascii="Times New Roman" w:hAnsi="Times New Roman" w:cs="Times New Roman"/>
+          <w:sz w:val="24"/>
+          <w:szCs w:val="24"/>
+        </w:rPr>
+        <w:t xml:space="preserve">See the Lab6_BOM excel file. </w:t>
+      </w:r>
+      <w:r>
+        <w:rPr>
+          <w:rFonts w:ascii="Times New Roman" w:hAnsi="Times New Roman" w:cs="Times New Roman"/>
+          <w:sz w:val="24"/>
+          <w:szCs w:val="24"/>
+          <w:highlight w:val="yellow"/>
+        </w:rPr>
+        <w:t>Didn’t add current yet</w:t>
+      </w:r>
+    </w:p>
+    <w:p>
+      <w:pPr>
+        <w:pStyle w:val="ListParagraph"/>
+        <w:numPr>
+          <w:ilvl w:val="1"/>
+          <w:numId w:val="1"/>
+        </w:numPr>
+        <w:spacing w:after="0" w:line="240" w:lineRule="auto"/>
+        <w:rPr>
+          <w:rFonts w:ascii="Times New Roman" w:hAnsi="Times New Roman" w:cs="Times New Roman"/>
+          <w:sz w:val="24"/>
+          <w:szCs w:val="24"/>
+        </w:rPr>
+      </w:pPr>
+      <w:r>
+        <w:rPr>
+          <w:rFonts w:ascii="Times New Roman" w:hAnsi="Times New Roman" w:cs="Times New Roman"/>
+          <w:sz w:val="24"/>
+          <w:szCs w:val="24"/>
+          <w:highlight w:val="yellow"/>
+        </w:rPr>
+        <w:t>Explain how you chose the battery</w:t>
+      </w:r>
+      <w:r>
+        <w:rPr>
+          <w:rFonts w:ascii="Times New Roman" w:hAnsi="Times New Roman" w:cs="Times New Roman"/>
+          <w:sz w:val="24"/>
+          <w:szCs w:val="24"/>
+        </w:rPr>
+        <w:t xml:space="preserve"> </w:t>
+      </w:r>
+    </w:p>
+    <w:p>
+      <w:pPr>
+        <w:pStyle w:val="ListParagraph"/>
+        <w:numPr>
+          <w:ilvl w:val="0"/>
+          <w:numId w:val="1"/>
+        </w:numPr>
+        <w:spacing w:after="0" w:line="240" w:lineRule="auto"/>
+        <w:rPr>
+          <w:rFonts w:ascii="Times New Roman" w:hAnsi="Times New Roman" w:cs="Times New Roman"/>
+          <w:b/>
+          <w:sz w:val="24"/>
+          <w:szCs w:val="24"/>
+        </w:rPr>
+      </w:pPr>
+    </w:p>
+    <w:p>
+      <w:pPr>
+        <w:pStyle w:val="ListParagraph"/>
+        <w:numPr>
+          <w:ilvl w:val="0"/>
+          <w:numId w:val="1"/>
+        </w:numPr>
+        <w:spacing w:after="0" w:line="240" w:lineRule="auto"/>
+        <w:rPr>
+          <w:rFonts w:ascii="Times New Roman" w:hAnsi="Times New Roman" w:cs="Times New Roman"/>
+          <w:b/>
+          <w:sz w:val="24"/>
+          <w:szCs w:val="24"/>
+        </w:rPr>
+      </w:pPr>
+      <w:r>
+        <w:rPr>
+          <w:noProof/>
+        </w:rPr>
+        <w:t xml:space="preserve">  </w:t>
+      </w:r>
+      <w:r>
+        <w:rPr>
+          <w:noProof/>
+        </w:rPr>
+        <w:t xml:space="preserve"> </w:t>
+      </w:r>
+    </w:p>
+    <w:p>
+      <w:pPr>
+        <w:pStyle w:val="ListParagraph"/>
+        <w:spacing w:after="0" w:line="240" w:lineRule="auto"/>
+        <w:rPr>
+          <w:rFonts w:ascii="Times New Roman" w:hAnsi="Times New Roman" w:cs="Times New Roman"/>
+          <w:b/>
+          <w:sz w:val="24"/>
+          <w:szCs w:val="24"/>
+        </w:rPr>
+      </w:pPr>
+    </w:p>
+    <w:p>
+      <w:pPr>
+        <w:pStyle w:val="ListParagraph"/>
+        <w:numPr>
+          <w:ilvl w:val="0"/>
+          <w:numId w:val="1"/>
+        </w:numPr>
+        <w:spacing w:after="0" w:line="240" w:lineRule="auto"/>
+        <w:rPr>
+          <w:rFonts w:ascii="Times New Roman" w:hAnsi="Times New Roman" w:cs="Times New Roman"/>
+          <w:b/>
+          <w:sz w:val="24"/>
+          <w:szCs w:val="24"/>
+        </w:rPr>
+      </w:pPr>
+      <w:r>
+        <w:rPr>
+          <w:rFonts w:ascii="Times New Roman" w:hAnsi="Times New Roman" w:cs="Times New Roman"/>
+          <w:b/>
+          <w:sz w:val="24"/>
+          <w:szCs w:val="24"/>
+        </w:rPr>
         <w:t>ANALYSIS AND DISCUSSION</w:t>
+      </w:r>
+    </w:p>
+    <w:p>
+      <w:pPr>
+        <w:pStyle w:val="ListParagraph"/>
+        <w:numPr>
+          <w:ilvl w:val="1"/>
+          <w:numId w:val="1"/>
+        </w:numPr>
+        <w:spacing w:after="0" w:line="240" w:lineRule="auto"/>
+        <w:rPr>
+          <w:rFonts w:ascii="Times New Roman" w:hAnsi="Times New Roman" w:cs="Times New Roman"/>
+          <w:sz w:val="24"/>
+          <w:szCs w:val="24"/>
+        </w:rPr>
+      </w:pPr>
+      <w:r>
+        <w:rPr>
+          <w:rFonts w:ascii="Times New Roman" w:hAnsi="Times New Roman" w:cs="Times New Roman"/>
+          <w:sz w:val="24"/>
+          <w:szCs w:val="24"/>
+        </w:rPr>
+        <w:t xml:space="preserve">Explain the testing procedure you would suggest for the system </w:t>
       </w:r>
     </w:p>
     <w:p>
@@ -862,7 +1399,7 @@
   <w:abstractNum w:abstractNumId="2" w15:restartNumberingAfterBreak="0">
     <w:nsid w:val="4F357D46"/>
     <w:multiLevelType w:val="multilevel"/>
-    <w:tmpl w:val="D7AA3440"/>
+    <w:tmpl w:val="BE08B654"/>
     <w:lvl w:ilvl="0">
       <w:start w:val="1"/>
       <w:numFmt w:val="decimal"/>
@@ -885,6 +1422,7 @@
       </w:pPr>
       <w:rPr>
         <w:rFonts w:hint="default"/>
+        <w:b/>
       </w:rPr>
     </w:lvl>
     <w:lvl w:ilvl="2">
@@ -1382,7 +1920,6 @@
   <w:style w:type="character" w:default="1" w:styleId="DefaultParagraphFont">
     <w:name w:val="Default Paragraph Font"/>
     <w:uiPriority w:val="1"/>
-    <w:semiHidden/>
     <w:unhideWhenUsed/>
   </w:style>
   <w:style w:type="table" w:default="1" w:styleId="TableNormal">

--- a/Lab6-PCB/Lab 6 Report.docx
+++ b/Lab6-PCB/Lab 6 Report.docx
@@ -43,7 +43,26 @@
           <w:sz w:val="24"/>
           <w:szCs w:val="24"/>
         </w:rPr>
-        <w:t>See the requirements document. Note: we chose to do the PCB layout of lab 5 (piano lab)</w:t>
+        <w:t xml:space="preserve">See the requirements document. </w:t>
+      </w:r>
+    </w:p>
+    <w:p>
+      <w:pPr>
+        <w:pStyle w:val="ListParagraph"/>
+        <w:spacing w:after="0" w:line="240" w:lineRule="auto"/>
+        <w:rPr>
+          <w:rFonts w:ascii="Times New Roman" w:hAnsi="Times New Roman" w:cs="Times New Roman"/>
+          <w:sz w:val="24"/>
+          <w:szCs w:val="24"/>
+        </w:rPr>
+      </w:pPr>
+      <w:r>
+        <w:rPr>
+          <w:rFonts w:ascii="Times New Roman" w:hAnsi="Times New Roman" w:cs="Times New Roman"/>
+          <w:sz w:val="24"/>
+          <w:szCs w:val="24"/>
+        </w:rPr>
+        <w:t>Note: we chose to do the PCB layout of lab 5 (piano lab)</w:t>
       </w:r>
     </w:p>
     <w:p>
@@ -110,103 +129,49 @@
           <w:rFonts w:ascii="Times New Roman" w:hAnsi="Times New Roman" w:cs="Times New Roman"/>
           <w:sz w:val="24"/>
           <w:szCs w:val="24"/>
-          <w:highlight w:val="yellow"/>
-        </w:rPr>
-        <w:t>battery</w:t>
-      </w:r>
-      <w:r>
-        <w:rPr>
-          <w:rFonts w:ascii="Times New Roman" w:hAnsi="Times New Roman" w:cs="Times New Roman"/>
-          <w:sz w:val="24"/>
-          <w:szCs w:val="24"/>
-        </w:rPr>
-        <w:t xml:space="preserve"> datasheet // insert the battery name here</w:t>
-      </w:r>
-    </w:p>
-    <w:p>
-      <w:pPr>
-        <w:pStyle w:val="ListParagraph"/>
-        <w:numPr>
-          <w:ilvl w:val="1"/>
-          <w:numId w:val="1"/>
-        </w:numPr>
-        <w:spacing w:after="0" w:line="240" w:lineRule="auto"/>
-        <w:rPr>
-          <w:rFonts w:ascii="Times New Roman" w:hAnsi="Times New Roman" w:cs="Times New Roman"/>
-          <w:b/>
-          <w:sz w:val="24"/>
-          <w:szCs w:val="24"/>
-        </w:rPr>
-      </w:pPr>
-      <w:r>
-        <w:rPr>
-          <w:rFonts w:ascii="Times New Roman" w:hAnsi="Times New Roman" w:cs="Times New Roman"/>
-          <w:sz w:val="24"/>
-          <w:szCs w:val="24"/>
-        </w:rPr>
-        <w:t>See the Hammond 1519E datasheet (the standard box provided by Dr. Valvano)</w:t>
-      </w:r>
-    </w:p>
-    <w:p>
-      <w:pPr>
-        <w:pStyle w:val="ListParagraph"/>
-        <w:numPr>
-          <w:ilvl w:val="1"/>
-          <w:numId w:val="1"/>
-        </w:numPr>
-        <w:spacing w:after="0" w:line="240" w:lineRule="auto"/>
-        <w:rPr>
-          <w:rFonts w:ascii="Times New Roman" w:hAnsi="Times New Roman" w:cs="Times New Roman"/>
-          <w:sz w:val="24"/>
-          <w:szCs w:val="24"/>
-        </w:rPr>
-      </w:pPr>
-      <w:r>
-        <w:rPr>
-          <w:rFonts w:ascii="Times New Roman" w:hAnsi="Times New Roman" w:cs="Times New Roman"/>
-          <w:sz w:val="24"/>
-          <w:szCs w:val="24"/>
-        </w:rPr>
-        <w:t>N</w:t>
-      </w:r>
-      <w:r>
-        <w:rPr>
-          <w:rFonts w:ascii="Times New Roman" w:hAnsi="Times New Roman" w:cs="Times New Roman"/>
-          <w:sz w:val="24"/>
-          <w:szCs w:val="24"/>
-        </w:rPr>
-        <w:t xml:space="preserve">ew component </w:t>
-      </w:r>
-      <w:r>
-        <w:rPr>
-          <w:rFonts w:ascii="Times New Roman" w:hAnsi="Times New Roman" w:cs="Times New Roman"/>
-          <w:sz w:val="24"/>
-          <w:szCs w:val="24"/>
-        </w:rPr>
-        <w:t>we created</w:t>
-      </w:r>
-    </w:p>
-    <w:p>
-      <w:pPr>
-        <w:pStyle w:val="ListParagraph"/>
-        <w:spacing w:after="0" w:line="240" w:lineRule="auto"/>
-        <w:ind w:left="1440"/>
-        <w:rPr>
-          <w:rFonts w:ascii="Times New Roman" w:hAnsi="Times New Roman" w:cs="Times New Roman"/>
-          <w:b/>
-          <w:sz w:val="24"/>
-          <w:szCs w:val="24"/>
-        </w:rPr>
-      </w:pPr>
-      <w:r>
-        <w:rPr>
+        </w:rPr>
+        <w:t>Samsung Galaxy Note i717/T879 Replacement Battery</w:t>
+      </w:r>
+      <w:r>
+        <w:rPr>
+          <w:rFonts w:ascii="Times New Roman" w:hAnsi="Times New Roman" w:cs="Times New Roman"/>
+          <w:sz w:val="24"/>
+          <w:szCs w:val="24"/>
+        </w:rPr>
+        <w:t xml:space="preserve"> info sheet</w:t>
+      </w:r>
+    </w:p>
+    <w:p>
+      <w:pPr>
+        <w:spacing w:after="0" w:line="240" w:lineRule="auto"/>
+        <w:rPr>
+          <w:rFonts w:ascii="Times New Roman" w:hAnsi="Times New Roman" w:cs="Times New Roman"/>
+          <w:b/>
+          <w:sz w:val="24"/>
+          <w:szCs w:val="24"/>
+        </w:rPr>
+      </w:pPr>
+      <w:r>
+        <w:rPr>
+          <w:rFonts w:ascii="Times New Roman" w:hAnsi="Times New Roman" w:cs="Times New Roman"/>
+          <w:b/>
           <w:noProof/>
+          <w:sz w:val="24"/>
+          <w:szCs w:val="24"/>
         </w:rPr>
         <w:drawing>
-          <wp:inline distT="0" distB="0" distL="0" distR="0" wp14:anchorId="7F93AC79" wp14:editId="5F4C8A14">
-            <wp:extent cx="3534081" cy="2149522"/>
-            <wp:effectExtent l="0" t="0" r="9525" b="3175"/>
-            <wp:docPr id="1" name="Picture 1"/>
+          <wp:anchor distT="0" distB="0" distL="114300" distR="114300" simplePos="0" relativeHeight="251658240" behindDoc="0" locked="0" layoutInCell="1" allowOverlap="1" wp14:anchorId="4634DB32" wp14:editId="74C9F0F7">
+            <wp:simplePos x="0" y="0"/>
+            <wp:positionH relativeFrom="column">
+              <wp:posOffset>552734</wp:posOffset>
+            </wp:positionH>
+            <wp:positionV relativeFrom="paragraph">
+              <wp:posOffset>6824</wp:posOffset>
+            </wp:positionV>
+            <wp:extent cx="1282700" cy="1378585"/>
+            <wp:effectExtent l="0" t="0" r="0" b="0"/>
+            <wp:wrapNone/>
+            <wp:docPr id="4" name="Picture 4"/>
             <wp:cNvGraphicFramePr>
               <a:graphicFrameLocks xmlns:a="http://schemas.openxmlformats.org/drawingml/2006/main" noChangeAspect="1"/>
             </wp:cNvGraphicFramePr>
@@ -214,51 +179,166 @@
               <a:graphicData uri="http://schemas.openxmlformats.org/drawingml/2006/picture">
                 <pic:pic xmlns:pic="http://schemas.openxmlformats.org/drawingml/2006/picture">
                   <pic:nvPicPr>
-                    <pic:cNvPr id="1" name=""/>
-                    <pic:cNvPicPr/>
+                    <pic:cNvPr id="0" name="Picture 3"/>
+                    <pic:cNvPicPr>
+                      <a:picLocks noChangeAspect="1" noChangeArrowheads="1"/>
+                    </pic:cNvPicPr>
                   </pic:nvPicPr>
                   <pic:blipFill>
-                    <a:blip r:embed="rId7"/>
+                    <a:blip r:embed="rId7">
+                      <a:extLst>
+                        <a:ext uri="{28A0092B-C50C-407E-A947-70E740481C1C}">
+                          <a14:useLocalDpi xmlns:a14="http://schemas.microsoft.com/office/drawing/2010/main" val="0"/>
+                        </a:ext>
+                      </a:extLst>
+                    </a:blip>
+                    <a:srcRect/>
                     <a:stretch>
                       <a:fillRect/>
                     </a:stretch>
                   </pic:blipFill>
-                  <pic:spPr>
+                  <pic:spPr bwMode="auto">
                     <a:xfrm>
                       <a:off x="0" y="0"/>
-                      <a:ext cx="3543327" cy="2155146"/>
+                      <a:ext cx="1282700" cy="1378585"/>
                     </a:xfrm>
                     <a:prstGeom prst="rect">
                       <a:avLst/>
                     </a:prstGeom>
+                    <a:noFill/>
+                    <a:ln>
+                      <a:noFill/>
+                    </a:ln>
                   </pic:spPr>
                 </pic:pic>
               </a:graphicData>
             </a:graphic>
-          </wp:inline>
+            <wp14:sizeRelH relativeFrom="page">
+              <wp14:pctWidth>0</wp14:pctWidth>
+            </wp14:sizeRelH>
+            <wp14:sizeRelV relativeFrom="page">
+              <wp14:pctHeight>0</wp14:pctHeight>
+            </wp14:sizeRelV>
+          </wp:anchor>
         </w:drawing>
       </w:r>
     </w:p>
     <w:p>
       <w:pPr>
+        <w:spacing w:after="0" w:line="240" w:lineRule="auto"/>
+        <w:rPr>
+          <w:rFonts w:ascii="Times New Roman" w:hAnsi="Times New Roman" w:cs="Times New Roman"/>
+          <w:b/>
+          <w:sz w:val="24"/>
+          <w:szCs w:val="24"/>
+        </w:rPr>
+      </w:pPr>
+    </w:p>
+    <w:p>
+      <w:pPr>
+        <w:spacing w:after="0" w:line="240" w:lineRule="auto"/>
+        <w:rPr>
+          <w:rFonts w:ascii="Times New Roman" w:hAnsi="Times New Roman" w:cs="Times New Roman"/>
+          <w:b/>
+          <w:sz w:val="24"/>
+          <w:szCs w:val="24"/>
+        </w:rPr>
+      </w:pPr>
+    </w:p>
+    <w:p>
+      <w:pPr>
+        <w:spacing w:after="0" w:line="240" w:lineRule="auto"/>
+        <w:rPr>
+          <w:rFonts w:ascii="Times New Roman" w:hAnsi="Times New Roman" w:cs="Times New Roman"/>
+          <w:b/>
+          <w:sz w:val="24"/>
+          <w:szCs w:val="24"/>
+        </w:rPr>
+      </w:pPr>
+    </w:p>
+    <w:p>
+      <w:pPr>
+        <w:spacing w:after="0" w:line="240" w:lineRule="auto"/>
+        <w:rPr>
+          <w:rFonts w:ascii="Times New Roman" w:hAnsi="Times New Roman" w:cs="Times New Roman"/>
+          <w:b/>
+          <w:sz w:val="24"/>
+          <w:szCs w:val="24"/>
+        </w:rPr>
+      </w:pPr>
+    </w:p>
+    <w:p>
+      <w:pPr>
+        <w:spacing w:after="0" w:line="240" w:lineRule="auto"/>
+        <w:rPr>
+          <w:rFonts w:ascii="Times New Roman" w:hAnsi="Times New Roman" w:cs="Times New Roman"/>
+          <w:b/>
+          <w:sz w:val="24"/>
+          <w:szCs w:val="24"/>
+        </w:rPr>
+      </w:pPr>
+    </w:p>
+    <w:p>
+      <w:pPr>
+        <w:spacing w:after="0" w:line="240" w:lineRule="auto"/>
+        <w:rPr>
+          <w:rFonts w:ascii="Times New Roman" w:hAnsi="Times New Roman" w:cs="Times New Roman"/>
+          <w:b/>
+          <w:sz w:val="24"/>
+          <w:szCs w:val="24"/>
+        </w:rPr>
+      </w:pPr>
+    </w:p>
+    <w:p>
+      <w:pPr>
+        <w:spacing w:after="0" w:line="240" w:lineRule="auto"/>
+        <w:rPr>
+          <w:rFonts w:ascii="Times New Roman" w:hAnsi="Times New Roman" w:cs="Times New Roman"/>
+          <w:i/>
+          <w:sz w:val="24"/>
+          <w:szCs w:val="24"/>
+        </w:rPr>
+      </w:pPr>
+    </w:p>
+    <w:p>
+      <w:pPr>
         <w:pStyle w:val="ListParagraph"/>
         <w:spacing w:after="0" w:line="240" w:lineRule="auto"/>
         <w:ind w:left="1440"/>
         <w:rPr>
           <w:rFonts w:ascii="Times New Roman" w:hAnsi="Times New Roman" w:cs="Times New Roman"/>
-          <w:i/>
-          <w:sz w:val="23"/>
-          <w:szCs w:val="23"/>
-        </w:rPr>
-      </w:pPr>
-      <w:r>
-        <w:rPr>
-          <w:rFonts w:ascii="Times New Roman" w:hAnsi="Times New Roman" w:cs="Times New Roman"/>
-          <w:i/>
-          <w:sz w:val="23"/>
-          <w:szCs w:val="23"/>
-        </w:rPr>
-        <w:t>Figure 1: MMA7631LR1 (accelerometer) component in the Schematic Symbols editor</w:t>
+          <w:b/>
+          <w:i/>
+          <w:sz w:val="24"/>
+          <w:szCs w:val="24"/>
+        </w:rPr>
+      </w:pPr>
+      <w:r>
+        <w:rPr>
+          <w:rFonts w:ascii="Times New Roman" w:hAnsi="Times New Roman" w:cs="Times New Roman"/>
+          <w:i/>
+          <w:sz w:val="24"/>
+          <w:szCs w:val="24"/>
+        </w:rPr>
+        <w:t xml:space="preserve">Figure ####: </w:t>
+      </w:r>
+      <w:r>
+        <w:rPr>
+          <w:rFonts w:ascii="Times New Roman" w:hAnsi="Times New Roman" w:cs="Times New Roman"/>
+          <w:i/>
+          <w:sz w:val="24"/>
+          <w:szCs w:val="24"/>
+        </w:rPr>
+        <w:t>Samsung Galaxy Note i717/T879</w:t>
+      </w:r>
+      <w:r>
+        <w:rPr>
+          <w:rFonts w:ascii="Times New Roman" w:hAnsi="Times New Roman" w:cs="Times New Roman"/>
+          <w:i/>
+          <w:sz w:val="24"/>
+          <w:szCs w:val="24"/>
+        </w:rPr>
+        <w:t xml:space="preserve"> replacement battery</w:t>
       </w:r>
     </w:p>
     <w:p>
@@ -268,11 +348,35 @@
         <w:ind w:left="1440"/>
         <w:rPr>
           <w:rFonts w:ascii="Times New Roman" w:hAnsi="Times New Roman" w:cs="Times New Roman"/>
-          <w:i/>
-          <w:sz w:val="24"/>
-          <w:szCs w:val="24"/>
-        </w:rPr>
-      </w:pPr>
+          <w:b/>
+          <w:sz w:val="24"/>
+          <w:szCs w:val="24"/>
+        </w:rPr>
+      </w:pPr>
+    </w:p>
+    <w:p>
+      <w:pPr>
+        <w:pStyle w:val="ListParagraph"/>
+        <w:numPr>
+          <w:ilvl w:val="1"/>
+          <w:numId w:val="1"/>
+        </w:numPr>
+        <w:spacing w:after="0" w:line="240" w:lineRule="auto"/>
+        <w:rPr>
+          <w:rFonts w:ascii="Times New Roman" w:hAnsi="Times New Roman" w:cs="Times New Roman"/>
+          <w:b/>
+          <w:sz w:val="24"/>
+          <w:szCs w:val="24"/>
+        </w:rPr>
+      </w:pPr>
+      <w:r>
+        <w:rPr>
+          <w:rFonts w:ascii="Times New Roman" w:hAnsi="Times New Roman" w:cs="Times New Roman"/>
+          <w:sz w:val="24"/>
+          <w:szCs w:val="24"/>
+        </w:rPr>
+        <w:t xml:space="preserve">See the Hammond 1519E datasheet </w:t>
+      </w:r>
     </w:p>
     <w:p>
       <w:pPr>
@@ -281,7 +385,7 @@
         <w:ind w:left="1440"/>
         <w:rPr>
           <w:rFonts w:ascii="Times New Roman" w:hAnsi="Times New Roman" w:cs="Times New Roman"/>
-          <w:i/>
+          <w:b/>
           <w:sz w:val="24"/>
           <w:szCs w:val="24"/>
         </w:rPr>
@@ -291,10 +395,10 @@
           <w:noProof/>
         </w:rPr>
         <w:drawing>
-          <wp:inline distT="0" distB="0" distL="0" distR="0" wp14:anchorId="77018B83" wp14:editId="11522298">
-            <wp:extent cx="3473355" cy="1899955"/>
-            <wp:effectExtent l="0" t="0" r="0" b="5080"/>
-            <wp:docPr id="11" name="Picture 11"/>
+          <wp:inline distT="0" distB="0" distL="0" distR="0" wp14:anchorId="091F0D7D" wp14:editId="4E7D06E8">
+            <wp:extent cx="3434919" cy="1044054"/>
+            <wp:effectExtent l="0" t="0" r="0" b="3810"/>
+            <wp:docPr id="2" name="Picture 2"/>
             <wp:cNvGraphicFramePr>
               <a:graphicFrameLocks xmlns:a="http://schemas.openxmlformats.org/drawingml/2006/main" noChangeAspect="1"/>
             </wp:cNvGraphicFramePr>
@@ -314,7 +418,7 @@
                   <pic:spPr>
                     <a:xfrm>
                       <a:off x="0" y="0"/>
-                      <a:ext cx="3508554" cy="1919209"/>
+                      <a:ext cx="3487578" cy="1060060"/>
                     </a:xfrm>
                     <a:prstGeom prst="rect">
                       <a:avLst/>
@@ -346,34 +450,34 @@
           <w:sz w:val="24"/>
           <w:szCs w:val="24"/>
         </w:rPr>
-        <w:t xml:space="preserve">Figure 2: </w:t>
-      </w:r>
-      <w:r>
-        <w:rPr>
-          <w:rFonts w:ascii="Times New Roman" w:hAnsi="Times New Roman" w:cs="Times New Roman"/>
-          <w:i/>
-          <w:sz w:val="24"/>
-          <w:szCs w:val="24"/>
-        </w:rPr>
-        <w:t xml:space="preserve">MMA7631LR1 (accelerometer) component in the </w:t>
-      </w:r>
-      <w:r>
-        <w:rPr>
-          <w:rFonts w:ascii="Times New Roman" w:hAnsi="Times New Roman" w:cs="Times New Roman"/>
-          <w:i/>
-          <w:sz w:val="24"/>
-          <w:szCs w:val="24"/>
-        </w:rPr>
-        <w:t>PCB</w:t>
-      </w:r>
-      <w:r>
-        <w:rPr>
-          <w:rFonts w:ascii="Times New Roman" w:hAnsi="Times New Roman" w:cs="Times New Roman"/>
-          <w:i/>
-          <w:sz w:val="24"/>
-          <w:szCs w:val="24"/>
-        </w:rPr>
-        <w:t xml:space="preserve"> Symbols editor</w:t>
+        <w:t xml:space="preserve">Figure ####: </w:t>
+      </w:r>
+      <w:r>
+        <w:rPr>
+          <w:rFonts w:ascii="Times New Roman" w:hAnsi="Times New Roman" w:cs="Times New Roman"/>
+          <w:i/>
+          <w:sz w:val="24"/>
+          <w:szCs w:val="24"/>
+        </w:rPr>
+        <w:t xml:space="preserve">Hammond 1519E </w:t>
+      </w:r>
+      <w:r>
+        <w:rPr>
+          <w:rFonts w:ascii="Times New Roman" w:hAnsi="Times New Roman" w:cs="Times New Roman"/>
+          <w:i/>
+          <w:sz w:val="24"/>
+          <w:szCs w:val="24"/>
+        </w:rPr>
+        <w:t xml:space="preserve">box </w:t>
+      </w:r>
+      <w:r>
+        <w:rPr>
+          <w:rFonts w:ascii="Times New Roman" w:hAnsi="Times New Roman" w:cs="Times New Roman"/>
+          <w:i/>
+          <w:sz w:val="24"/>
+          <w:szCs w:val="24"/>
+        </w:rPr>
+        <w:t>(standard box provided by Dr. Valvano)</w:t>
       </w:r>
     </w:p>
     <w:p>
@@ -383,11 +487,50 @@
         <w:ind w:left="1440"/>
         <w:rPr>
           <w:rFonts w:ascii="Times New Roman" w:hAnsi="Times New Roman" w:cs="Times New Roman"/>
-          <w:i/>
-          <w:sz w:val="24"/>
-          <w:szCs w:val="24"/>
-        </w:rPr>
-      </w:pPr>
+          <w:b/>
+          <w:sz w:val="24"/>
+          <w:szCs w:val="24"/>
+        </w:rPr>
+      </w:pPr>
+    </w:p>
+    <w:p>
+      <w:pPr>
+        <w:pStyle w:val="ListParagraph"/>
+        <w:numPr>
+          <w:ilvl w:val="1"/>
+          <w:numId w:val="1"/>
+        </w:numPr>
+        <w:spacing w:after="0" w:line="240" w:lineRule="auto"/>
+        <w:rPr>
+          <w:rFonts w:ascii="Times New Roman" w:hAnsi="Times New Roman" w:cs="Times New Roman"/>
+          <w:sz w:val="24"/>
+          <w:szCs w:val="24"/>
+        </w:rPr>
+      </w:pPr>
+      <w:r>
+        <w:rPr>
+          <w:rFonts w:ascii="Times New Roman" w:hAnsi="Times New Roman" w:cs="Times New Roman"/>
+          <w:sz w:val="24"/>
+          <w:szCs w:val="24"/>
+        </w:rPr>
+        <w:t>N</w:t>
+      </w:r>
+      <w:r>
+        <w:rPr>
+          <w:rFonts w:ascii="Times New Roman" w:hAnsi="Times New Roman" w:cs="Times New Roman"/>
+          <w:sz w:val="24"/>
+          <w:szCs w:val="24"/>
+        </w:rPr>
+        <w:t xml:space="preserve">ew component </w:t>
+      </w:r>
+      <w:r>
+        <w:rPr>
+          <w:rFonts w:ascii="Times New Roman" w:hAnsi="Times New Roman" w:cs="Times New Roman"/>
+          <w:sz w:val="24"/>
+          <w:szCs w:val="24"/>
+        </w:rPr>
+        <w:t>we created</w:t>
+      </w:r>
     </w:p>
     <w:p>
       <w:pPr>
@@ -396,7 +539,7 @@
         <w:ind w:left="1440"/>
         <w:rPr>
           <w:rFonts w:ascii="Times New Roman" w:hAnsi="Times New Roman" w:cs="Times New Roman"/>
-          <w:i/>
+          <w:b/>
           <w:sz w:val="24"/>
           <w:szCs w:val="24"/>
         </w:rPr>
@@ -406,10 +549,10 @@
           <w:noProof/>
         </w:rPr>
         <w:drawing>
-          <wp:inline distT="0" distB="0" distL="0" distR="0" wp14:anchorId="78D3427C" wp14:editId="5BAA820F">
-            <wp:extent cx="3480179" cy="1595825"/>
-            <wp:effectExtent l="0" t="0" r="6350" b="4445"/>
-            <wp:docPr id="12" name="Picture 12"/>
+          <wp:inline distT="0" distB="0" distL="0" distR="0" wp14:anchorId="7F93AC79" wp14:editId="5F4C8A14">
+            <wp:extent cx="3534081" cy="2149522"/>
+            <wp:effectExtent l="0" t="0" r="9525" b="3175"/>
+            <wp:docPr id="1" name="Picture 1"/>
             <wp:cNvGraphicFramePr>
               <a:graphicFrameLocks xmlns:a="http://schemas.openxmlformats.org/drawingml/2006/main" noChangeAspect="1"/>
             </wp:cNvGraphicFramePr>
@@ -429,7 +572,7 @@
                   <pic:spPr>
                     <a:xfrm>
                       <a:off x="0" y="0"/>
-                      <a:ext cx="3506207" cy="1607760"/>
+                      <a:ext cx="3543327" cy="2155146"/>
                     </a:xfrm>
                     <a:prstGeom prst="rect">
                       <a:avLst/>
@@ -450,36 +593,18 @@
         <w:rPr>
           <w:rFonts w:ascii="Times New Roman" w:hAnsi="Times New Roman" w:cs="Times New Roman"/>
           <w:i/>
-          <w:sz w:val="24"/>
-          <w:szCs w:val="24"/>
-        </w:rPr>
-      </w:pPr>
-      <w:r>
-        <w:rPr>
-          <w:rFonts w:ascii="Times New Roman" w:hAnsi="Times New Roman" w:cs="Times New Roman"/>
-          <w:i/>
-          <w:sz w:val="24"/>
-          <w:szCs w:val="24"/>
-        </w:rPr>
-        <w:t xml:space="preserve">Figure 3: </w:t>
-      </w:r>
-      <w:r>
-        <w:rPr>
-          <w:rFonts w:ascii="Times New Roman" w:hAnsi="Times New Roman" w:cs="Times New Roman"/>
-          <w:i/>
-          <w:sz w:val="24"/>
-          <w:szCs w:val="24"/>
-        </w:rPr>
-        <w:t xml:space="preserve">MMA7631LR1 (accelerometer) component in the </w:t>
-      </w:r>
-      <w:r>
-        <w:rPr>
-          <w:rFonts w:ascii="Times New Roman" w:hAnsi="Times New Roman" w:cs="Times New Roman"/>
-          <w:i/>
-          <w:sz w:val="24"/>
-          <w:szCs w:val="24"/>
-        </w:rPr>
-        <w:t>Components editor</w:t>
+          <w:sz w:val="23"/>
+          <w:szCs w:val="23"/>
+        </w:rPr>
+      </w:pPr>
+      <w:r>
+        <w:rPr>
+          <w:rFonts w:ascii="Times New Roman" w:hAnsi="Times New Roman" w:cs="Times New Roman"/>
+          <w:i/>
+          <w:sz w:val="23"/>
+          <w:szCs w:val="23"/>
+        </w:rPr>
+        <w:t>Figure 1: MMA7631LR1 (accelerometer) component in the Schematic Symbols editor</w:t>
       </w:r>
     </w:p>
     <w:p>
@@ -511,11 +636,12 @@
         <w:rPr>
           <w:noProof/>
         </w:rPr>
+        <w:lastRenderedPageBreak/>
         <w:drawing>
-          <wp:inline distT="0" distB="0" distL="0" distR="0" wp14:anchorId="5C3386AE" wp14:editId="3FC2AF0F">
-            <wp:extent cx="2408830" cy="2430531"/>
-            <wp:effectExtent l="0" t="0" r="0" b="8255"/>
-            <wp:docPr id="7" name="Picture 7"/>
+          <wp:inline distT="0" distB="0" distL="0" distR="0" wp14:anchorId="77018B83" wp14:editId="11522298">
+            <wp:extent cx="3473355" cy="1899955"/>
+            <wp:effectExtent l="0" t="0" r="0" b="5080"/>
+            <wp:docPr id="11" name="Picture 11"/>
             <wp:cNvGraphicFramePr>
               <a:graphicFrameLocks xmlns:a="http://schemas.openxmlformats.org/drawingml/2006/main" noChangeAspect="1"/>
             </wp:cNvGraphicFramePr>
@@ -535,7 +661,7 @@
                   <pic:spPr>
                     <a:xfrm>
                       <a:off x="0" y="0"/>
-                      <a:ext cx="2411049" cy="2432770"/>
+                      <a:ext cx="3508554" cy="1919209"/>
                     </a:xfrm>
                     <a:prstGeom prst="rect">
                       <a:avLst/>
@@ -567,7 +693,34 @@
           <w:sz w:val="24"/>
           <w:szCs w:val="24"/>
         </w:rPr>
-        <w:t>Figure 4: shows that our component can be added from the library to an SCH file</w:t>
+        <w:t xml:space="preserve">Figure 2: </w:t>
+      </w:r>
+      <w:r>
+        <w:rPr>
+          <w:rFonts w:ascii="Times New Roman" w:hAnsi="Times New Roman" w:cs="Times New Roman"/>
+          <w:i/>
+          <w:sz w:val="24"/>
+          <w:szCs w:val="24"/>
+        </w:rPr>
+        <w:t xml:space="preserve">MMA7631LR1 (accelerometer) component in the </w:t>
+      </w:r>
+      <w:r>
+        <w:rPr>
+          <w:rFonts w:ascii="Times New Roman" w:hAnsi="Times New Roman" w:cs="Times New Roman"/>
+          <w:i/>
+          <w:sz w:val="24"/>
+          <w:szCs w:val="24"/>
+        </w:rPr>
+        <w:t>PCB</w:t>
+      </w:r>
+      <w:r>
+        <w:rPr>
+          <w:rFonts w:ascii="Times New Roman" w:hAnsi="Times New Roman" w:cs="Times New Roman"/>
+          <w:i/>
+          <w:sz w:val="24"/>
+          <w:szCs w:val="24"/>
+        </w:rPr>
+        <w:t xml:space="preserve"> Symbols editor</w:t>
       </w:r>
     </w:p>
     <w:p>
@@ -600,10 +753,10 @@
           <w:noProof/>
         </w:rPr>
         <w:drawing>
-          <wp:inline distT="0" distB="0" distL="0" distR="0" wp14:anchorId="5A20677B" wp14:editId="282EB8EB">
-            <wp:extent cx="1047750" cy="895350"/>
-            <wp:effectExtent l="0" t="0" r="0" b="0"/>
-            <wp:docPr id="9" name="Picture 9"/>
+          <wp:inline distT="0" distB="0" distL="0" distR="0" wp14:anchorId="78D3427C" wp14:editId="5BAA820F">
+            <wp:extent cx="3480179" cy="1595825"/>
+            <wp:effectExtent l="0" t="0" r="6350" b="4445"/>
+            <wp:docPr id="12" name="Picture 12"/>
             <wp:cNvGraphicFramePr>
               <a:graphicFrameLocks xmlns:a="http://schemas.openxmlformats.org/drawingml/2006/main" noChangeAspect="1"/>
             </wp:cNvGraphicFramePr>
@@ -623,6 +776,200 @@
                   <pic:spPr>
                     <a:xfrm>
                       <a:off x="0" y="0"/>
+                      <a:ext cx="3506207" cy="1607760"/>
+                    </a:xfrm>
+                    <a:prstGeom prst="rect">
+                      <a:avLst/>
+                    </a:prstGeom>
+                  </pic:spPr>
+                </pic:pic>
+              </a:graphicData>
+            </a:graphic>
+          </wp:inline>
+        </w:drawing>
+      </w:r>
+    </w:p>
+    <w:p>
+      <w:pPr>
+        <w:pStyle w:val="ListParagraph"/>
+        <w:spacing w:after="0" w:line="240" w:lineRule="auto"/>
+        <w:ind w:left="1440"/>
+        <w:rPr>
+          <w:rFonts w:ascii="Times New Roman" w:hAnsi="Times New Roman" w:cs="Times New Roman"/>
+          <w:i/>
+          <w:sz w:val="24"/>
+          <w:szCs w:val="24"/>
+        </w:rPr>
+      </w:pPr>
+      <w:r>
+        <w:rPr>
+          <w:rFonts w:ascii="Times New Roman" w:hAnsi="Times New Roman" w:cs="Times New Roman"/>
+          <w:i/>
+          <w:sz w:val="24"/>
+          <w:szCs w:val="24"/>
+        </w:rPr>
+        <w:t xml:space="preserve">Figure 3: </w:t>
+      </w:r>
+      <w:r>
+        <w:rPr>
+          <w:rFonts w:ascii="Times New Roman" w:hAnsi="Times New Roman" w:cs="Times New Roman"/>
+          <w:i/>
+          <w:sz w:val="24"/>
+          <w:szCs w:val="24"/>
+        </w:rPr>
+        <w:t xml:space="preserve">MMA7631LR1 (accelerometer) component in the </w:t>
+      </w:r>
+      <w:r>
+        <w:rPr>
+          <w:rFonts w:ascii="Times New Roman" w:hAnsi="Times New Roman" w:cs="Times New Roman"/>
+          <w:i/>
+          <w:sz w:val="24"/>
+          <w:szCs w:val="24"/>
+        </w:rPr>
+        <w:t>Components editor</w:t>
+      </w:r>
+    </w:p>
+    <w:p>
+      <w:pPr>
+        <w:pStyle w:val="ListParagraph"/>
+        <w:spacing w:after="0" w:line="240" w:lineRule="auto"/>
+        <w:ind w:left="1440"/>
+        <w:rPr>
+          <w:rFonts w:ascii="Times New Roman" w:hAnsi="Times New Roman" w:cs="Times New Roman"/>
+          <w:i/>
+          <w:sz w:val="24"/>
+          <w:szCs w:val="24"/>
+        </w:rPr>
+      </w:pPr>
+    </w:p>
+    <w:p>
+      <w:pPr>
+        <w:pStyle w:val="ListParagraph"/>
+        <w:spacing w:after="0" w:line="240" w:lineRule="auto"/>
+        <w:ind w:left="1440"/>
+        <w:rPr>
+          <w:rFonts w:ascii="Times New Roman" w:hAnsi="Times New Roman" w:cs="Times New Roman"/>
+          <w:i/>
+          <w:sz w:val="24"/>
+          <w:szCs w:val="24"/>
+        </w:rPr>
+      </w:pPr>
+      <w:r>
+        <w:rPr>
+          <w:noProof/>
+        </w:rPr>
+        <w:drawing>
+          <wp:inline distT="0" distB="0" distL="0" distR="0" wp14:anchorId="5C3386AE" wp14:editId="3FC2AF0F">
+            <wp:extent cx="2408830" cy="2430531"/>
+            <wp:effectExtent l="0" t="0" r="0" b="8255"/>
+            <wp:docPr id="7" name="Picture 7"/>
+            <wp:cNvGraphicFramePr>
+              <a:graphicFrameLocks xmlns:a="http://schemas.openxmlformats.org/drawingml/2006/main" noChangeAspect="1"/>
+            </wp:cNvGraphicFramePr>
+            <a:graphic xmlns:a="http://schemas.openxmlformats.org/drawingml/2006/main">
+              <a:graphicData uri="http://schemas.openxmlformats.org/drawingml/2006/picture">
+                <pic:pic xmlns:pic="http://schemas.openxmlformats.org/drawingml/2006/picture">
+                  <pic:nvPicPr>
+                    <pic:cNvPr id="1" name=""/>
+                    <pic:cNvPicPr/>
+                  </pic:nvPicPr>
+                  <pic:blipFill>
+                    <a:blip r:embed="rId12"/>
+                    <a:stretch>
+                      <a:fillRect/>
+                    </a:stretch>
+                  </pic:blipFill>
+                  <pic:spPr>
+                    <a:xfrm>
+                      <a:off x="0" y="0"/>
+                      <a:ext cx="2411049" cy="2432770"/>
+                    </a:xfrm>
+                    <a:prstGeom prst="rect">
+                      <a:avLst/>
+                    </a:prstGeom>
+                  </pic:spPr>
+                </pic:pic>
+              </a:graphicData>
+            </a:graphic>
+          </wp:inline>
+        </w:drawing>
+      </w:r>
+    </w:p>
+    <w:p>
+      <w:pPr>
+        <w:pStyle w:val="ListParagraph"/>
+        <w:spacing w:after="0" w:line="240" w:lineRule="auto"/>
+        <w:ind w:left="1440"/>
+        <w:rPr>
+          <w:rFonts w:ascii="Times New Roman" w:hAnsi="Times New Roman" w:cs="Times New Roman"/>
+          <w:i/>
+          <w:sz w:val="24"/>
+          <w:szCs w:val="24"/>
+        </w:rPr>
+      </w:pPr>
+      <w:r>
+        <w:rPr>
+          <w:rFonts w:ascii="Times New Roman" w:hAnsi="Times New Roman" w:cs="Times New Roman"/>
+          <w:i/>
+          <w:sz w:val="24"/>
+          <w:szCs w:val="24"/>
+        </w:rPr>
+        <w:t>Figure 4: shows that our component can be added from the library to an SCH file</w:t>
+      </w:r>
+    </w:p>
+    <w:p>
+      <w:pPr>
+        <w:pStyle w:val="ListParagraph"/>
+        <w:spacing w:after="0" w:line="240" w:lineRule="auto"/>
+        <w:ind w:left="1440"/>
+        <w:rPr>
+          <w:rFonts w:ascii="Times New Roman" w:hAnsi="Times New Roman" w:cs="Times New Roman"/>
+          <w:i/>
+          <w:sz w:val="24"/>
+          <w:szCs w:val="24"/>
+        </w:rPr>
+      </w:pPr>
+    </w:p>
+    <w:p>
+      <w:pPr>
+        <w:pStyle w:val="ListParagraph"/>
+        <w:spacing w:after="0" w:line="240" w:lineRule="auto"/>
+        <w:ind w:left="1440"/>
+        <w:rPr>
+          <w:rFonts w:ascii="Times New Roman" w:hAnsi="Times New Roman" w:cs="Times New Roman"/>
+          <w:i/>
+          <w:sz w:val="24"/>
+          <w:szCs w:val="24"/>
+        </w:rPr>
+      </w:pPr>
+      <w:r>
+        <w:rPr>
+          <w:noProof/>
+        </w:rPr>
+        <w:drawing>
+          <wp:inline distT="0" distB="0" distL="0" distR="0" wp14:anchorId="5A20677B" wp14:editId="282EB8EB">
+            <wp:extent cx="1047750" cy="895350"/>
+            <wp:effectExtent l="0" t="0" r="0" b="0"/>
+            <wp:docPr id="9" name="Picture 9"/>
+            <wp:cNvGraphicFramePr>
+              <a:graphicFrameLocks xmlns:a="http://schemas.openxmlformats.org/drawingml/2006/main" noChangeAspect="1"/>
+            </wp:cNvGraphicFramePr>
+            <a:graphic xmlns:a="http://schemas.openxmlformats.org/drawingml/2006/main">
+              <a:graphicData uri="http://schemas.openxmlformats.org/drawingml/2006/picture">
+                <pic:pic xmlns:pic="http://schemas.openxmlformats.org/drawingml/2006/picture">
+                  <pic:nvPicPr>
+                    <pic:cNvPr id="1" name=""/>
+                    <pic:cNvPicPr/>
+                  </pic:nvPicPr>
+                  <pic:blipFill>
+                    <a:blip r:embed="rId13"/>
+                    <a:stretch>
+                      <a:fillRect/>
+                    </a:stretch>
+                  </pic:blipFill>
+                  <pic:spPr>
+                    <a:xfrm>
+                      <a:off x="0" y="0"/>
                       <a:ext cx="1047750" cy="895350"/>
                     </a:xfrm>
                     <a:prstGeom prst="rect">
@@ -670,8 +1017,6 @@
           <w:szCs w:val="24"/>
         </w:rPr>
       </w:pPr>
-      <w:bookmarkStart w:id="0" w:name="_GoBack"/>
-      <w:bookmarkEnd w:id="0"/>
     </w:p>
     <w:p>
       <w:pPr>
@@ -727,15 +1072,6 @@
         </w:rPr>
         <w:t xml:space="preserve"> file of our final circuit</w:t>
       </w:r>
-      <w:r>
-        <w:rPr>
-          <w:rFonts w:ascii="Times New Roman" w:hAnsi="Times New Roman" w:cs="Times New Roman"/>
-          <w:b/>
-          <w:sz w:val="24"/>
-          <w:szCs w:val="24"/>
-        </w:rPr>
-        <w:t xml:space="preserve"> </w:t>
-      </w:r>
     </w:p>
     <w:p>
       <w:pPr>
@@ -771,6 +1107,8 @@
           <w:szCs w:val="24"/>
         </w:rPr>
       </w:pPr>
+      <w:bookmarkStart w:id="0" w:name="_GoBack"/>
+      <w:bookmarkEnd w:id="0"/>
     </w:p>
     <w:p>
       <w:pPr>
@@ -921,6 +1259,18 @@
     <w:p>
       <w:pPr>
         <w:pStyle w:val="ListParagraph"/>
+        <w:spacing w:after="0" w:line="240" w:lineRule="auto"/>
+        <w:rPr>
+          <w:rFonts w:ascii="Times New Roman" w:hAnsi="Times New Roman" w:cs="Times New Roman"/>
+          <w:b/>
+          <w:sz w:val="24"/>
+          <w:szCs w:val="24"/>
+        </w:rPr>
+      </w:pPr>
+    </w:p>
+    <w:p>
+      <w:pPr>
+        <w:pStyle w:val="ListParagraph"/>
         <w:numPr>
           <w:ilvl w:val="0"/>
           <w:numId w:val="1"/>
@@ -933,62 +1283,6 @@
           <w:szCs w:val="24"/>
         </w:rPr>
       </w:pPr>
-    </w:p>
-    <w:p>
-      <w:pPr>
-        <w:pStyle w:val="ListParagraph"/>
-        <w:numPr>
-          <w:ilvl w:val="0"/>
-          <w:numId w:val="1"/>
-        </w:numPr>
-        <w:spacing w:after="0" w:line="240" w:lineRule="auto"/>
-        <w:rPr>
-          <w:rFonts w:ascii="Times New Roman" w:hAnsi="Times New Roman" w:cs="Times New Roman"/>
-          <w:b/>
-          <w:sz w:val="24"/>
-          <w:szCs w:val="24"/>
-        </w:rPr>
-      </w:pPr>
-      <w:r>
-        <w:rPr>
-          <w:noProof/>
-        </w:rPr>
-        <w:t xml:space="preserve">  </w:t>
-      </w:r>
-      <w:r>
-        <w:rPr>
-          <w:noProof/>
-        </w:rPr>
-        <w:t xml:space="preserve"> </w:t>
-      </w:r>
-    </w:p>
-    <w:p>
-      <w:pPr>
-        <w:pStyle w:val="ListParagraph"/>
-        <w:spacing w:after="0" w:line="240" w:lineRule="auto"/>
-        <w:rPr>
-          <w:rFonts w:ascii="Times New Roman" w:hAnsi="Times New Roman" w:cs="Times New Roman"/>
-          <w:b/>
-          <w:sz w:val="24"/>
-          <w:szCs w:val="24"/>
-        </w:rPr>
-      </w:pPr>
-    </w:p>
-    <w:p>
-      <w:pPr>
-        <w:pStyle w:val="ListParagraph"/>
-        <w:numPr>
-          <w:ilvl w:val="0"/>
-          <w:numId w:val="1"/>
-        </w:numPr>
-        <w:spacing w:after="0" w:line="240" w:lineRule="auto"/>
-        <w:rPr>
-          <w:rFonts w:ascii="Times New Roman" w:hAnsi="Times New Roman" w:cs="Times New Roman"/>
-          <w:b/>
-          <w:sz w:val="24"/>
-          <w:szCs w:val="24"/>
-        </w:rPr>
-      </w:pPr>
       <w:r>
         <w:rPr>
           <w:rFonts w:ascii="Times New Roman" w:hAnsi="Times New Roman" w:cs="Times New Roman"/>
@@ -1018,8 +1312,17 @@
           <w:rFonts w:ascii="Times New Roman" w:hAnsi="Times New Roman" w:cs="Times New Roman"/>
           <w:sz w:val="24"/>
           <w:szCs w:val="24"/>
-        </w:rPr>
-        <w:t xml:space="preserve">Explain the testing procedure you would suggest for the system </w:t>
+          <w:highlight w:val="yellow"/>
+        </w:rPr>
+        <w:t>Explain the testing procedure you would suggest for the system</w:t>
+      </w:r>
+      <w:r>
+        <w:rPr>
+          <w:rFonts w:ascii="Times New Roman" w:hAnsi="Times New Roman" w:cs="Times New Roman"/>
+          <w:sz w:val="24"/>
+          <w:szCs w:val="24"/>
+        </w:rPr>
+        <w:t xml:space="preserve"> </w:t>
       </w:r>
     </w:p>
     <w:p>
@@ -1038,7 +1341,7 @@
       </w:pPr>
     </w:p>
     <w:sectPr>
-      <w:headerReference w:type="first" r:id="rId12"/>
+      <w:headerReference w:type="first" r:id="rId14"/>
       <w:pgSz w:w="12240" w:h="15840"/>
       <w:pgMar w:top="1440" w:right="1440" w:bottom="1440" w:left="1440" w:header="720" w:footer="720" w:gutter="0"/>
       <w:cols w:space="720"/>

--- a/Lab6-PCB/Lab 6 Report.docx
+++ b/Lab6-PCB/Lab 6 Report.docx
@@ -26,6 +26,8 @@
         </w:rPr>
         <w:t>OBJECTIVES</w:t>
       </w:r>
+      <w:bookmarkStart w:id="0" w:name="_GoBack"/>
+      <w:bookmarkEnd w:id="0"/>
     </w:p>
     <w:p>
       <w:pPr>
@@ -1031,13 +1033,15 @@
           <w:b/>
           <w:sz w:val="24"/>
           <w:szCs w:val="24"/>
-        </w:rPr>
-      </w:pPr>
-      <w:r>
-        <w:rPr>
-          <w:rFonts w:ascii="Times New Roman" w:hAnsi="Times New Roman" w:cs="Times New Roman"/>
-          <w:sz w:val="24"/>
-          <w:szCs w:val="24"/>
+          <w:highlight w:val="yellow"/>
+        </w:rPr>
+      </w:pPr>
+      <w:r>
+        <w:rPr>
+          <w:rFonts w:ascii="Times New Roman" w:hAnsi="Times New Roman" w:cs="Times New Roman"/>
+          <w:sz w:val="24"/>
+          <w:szCs w:val="24"/>
+          <w:highlight w:val="yellow"/>
         </w:rPr>
         <w:t>Mechanical drawings</w:t>
       </w:r>
@@ -1359,8 +1363,6 @@
           <w:u w:val="single"/>
         </w:rPr>
       </w:pPr>
-      <w:bookmarkStart w:id="0" w:name="_GoBack"/>
-      <w:bookmarkEnd w:id="0"/>
       <w:r>
         <w:rPr>
           <w:rFonts w:ascii="Times New Roman" w:hAnsi="Times New Roman" w:cs="Times New Roman"/>
@@ -1457,19 +1459,179 @@
         <w:rPr>
           <w:rFonts w:ascii="Times New Roman" w:hAnsi="Times New Roman" w:cs="Times New Roman"/>
           <w:sz w:val="24"/>
-          <w:szCs w:val="24"/>
-          <w:highlight w:val="yellow"/>
-        </w:rPr>
-        <w:t>Explain how you chose the battery</w:t>
-      </w:r>
-      <w:r>
-        <w:rPr>
-          <w:rFonts w:ascii="Times New Roman" w:hAnsi="Times New Roman" w:cs="Times New Roman"/>
-          <w:sz w:val="24"/>
-          <w:szCs w:val="24"/>
+        </w:rPr>
+        <w:t xml:space="preserve">Our project requires a maximum current input of 90mA. </w:t>
+      </w:r>
+      <w:r>
+        <w:rPr>
+          <w:rFonts w:ascii="Times New Roman" w:hAnsi="Times New Roman" w:cs="Times New Roman"/>
+          <w:sz w:val="24"/>
+        </w:rPr>
+        <w:t xml:space="preserve">With a battery capacity of 2500 </w:t>
+      </w:r>
+      <w:proofErr w:type="spellStart"/>
+      <w:r>
+        <w:rPr>
+          <w:rFonts w:ascii="Times New Roman" w:hAnsi="Times New Roman" w:cs="Times New Roman"/>
+          <w:sz w:val="24"/>
+        </w:rPr>
+        <w:t>mAH</w:t>
+      </w:r>
+      <w:proofErr w:type="spellEnd"/>
+      <w:r>
+        <w:rPr>
+          <w:rFonts w:ascii="Times New Roman" w:hAnsi="Times New Roman" w:cs="Times New Roman"/>
+          <w:sz w:val="24"/>
+        </w:rPr>
+        <w:t xml:space="preserve">, our system will be able run </w:t>
+      </w:r>
+      <w:r>
+        <w:rPr>
+          <w:rFonts w:ascii="Times New Roman" w:hAnsi="Times New Roman" w:cs="Times New Roman"/>
+          <w:sz w:val="24"/>
+        </w:rPr>
+        <w:t xml:space="preserve">for </w:t>
+      </w:r>
+      <w:r>
+        <w:rPr>
+          <w:rFonts w:ascii="Times New Roman" w:hAnsi="Times New Roman" w:cs="Times New Roman"/>
+          <w:sz w:val="24"/>
+        </w:rPr>
+        <w:t xml:space="preserve">at least </w:t>
+      </w:r>
+      <w:r>
+        <w:rPr>
+          <w:rFonts w:ascii="Times New Roman" w:hAnsi="Times New Roman" w:cs="Times New Roman"/>
+          <w:sz w:val="24"/>
+        </w:rPr>
+        <w:t>27.7 hours</w:t>
+      </w:r>
+      <w:r>
+        <w:rPr>
+          <w:rFonts w:ascii="Times New Roman" w:hAnsi="Times New Roman" w:cs="Times New Roman"/>
+          <w:sz w:val="24"/>
+        </w:rPr>
+        <w:t xml:space="preserve"> (longer if the system doesn’t draw the full current at every point in time)</w:t>
+      </w:r>
+      <w:r>
+        <w:rPr>
+          <w:rFonts w:ascii="Times New Roman" w:hAnsi="Times New Roman" w:cs="Times New Roman"/>
+          <w:sz w:val="24"/>
+        </w:rPr>
+        <w:t xml:space="preserve">. </w:t>
+      </w:r>
+      <w:r>
+        <w:rPr>
+          <w:rFonts w:ascii="Times New Roman" w:hAnsi="Times New Roman" w:cs="Times New Roman"/>
+          <w:sz w:val="24"/>
+        </w:rPr>
+        <w:t>Furthermore, t</w:t>
+      </w:r>
+      <w:r>
+        <w:rPr>
+          <w:rFonts w:ascii="Times New Roman" w:hAnsi="Times New Roman" w:cs="Times New Roman"/>
+          <w:sz w:val="24"/>
+        </w:rPr>
+        <w:t xml:space="preserve">he voltage output will sufficiently power our regulator. </w:t>
+      </w:r>
+    </w:p>
+    <w:p>
+      <w:pPr>
+        <w:pStyle w:val="ListParagraph"/>
+        <w:spacing w:after="0" w:line="240" w:lineRule="auto"/>
+        <w:ind w:left="1440"/>
+        <w:rPr>
+          <w:rFonts w:ascii="Times New Roman" w:hAnsi="Times New Roman" w:cs="Times New Roman"/>
+          <w:sz w:val="24"/>
+        </w:rPr>
+      </w:pPr>
+    </w:p>
+    <w:p>
+      <w:pPr>
+        <w:pStyle w:val="ListParagraph"/>
+        <w:spacing w:after="0" w:line="240" w:lineRule="auto"/>
+        <w:ind w:left="1440"/>
+        <w:rPr>
+          <w:rFonts w:ascii="Times New Roman" w:hAnsi="Times New Roman" w:cs="Times New Roman"/>
+          <w:sz w:val="24"/>
+        </w:rPr>
+      </w:pPr>
+      <w:r>
+        <w:rPr>
+          <w:rFonts w:ascii="Times New Roman" w:hAnsi="Times New Roman" w:cs="Times New Roman"/>
+          <w:sz w:val="24"/>
+        </w:rPr>
+        <w:t>W</w:t>
+      </w:r>
+      <w:r>
+        <w:rPr>
+          <w:rFonts w:ascii="Times New Roman" w:hAnsi="Times New Roman" w:cs="Times New Roman"/>
+          <w:sz w:val="24"/>
+        </w:rPr>
+        <w:t xml:space="preserve">e chose a phone battery because it is much slimmer </w:t>
+      </w:r>
+      <w:r>
+        <w:rPr>
+          <w:rFonts w:ascii="Times New Roman" w:hAnsi="Times New Roman" w:cs="Times New Roman"/>
+          <w:sz w:val="24"/>
+        </w:rPr>
+        <w:t>and less bulky than other batteries, allowing us to mount the battery in just about any kind of orientation.</w:t>
+      </w:r>
+      <w:r>
+        <w:rPr>
+          <w:rFonts w:ascii="Times New Roman" w:hAnsi="Times New Roman" w:cs="Times New Roman"/>
+          <w:sz w:val="24"/>
         </w:rPr>
         <w:t xml:space="preserve"> </w:t>
       </w:r>
+      <w:r>
+        <w:rPr>
+          <w:rFonts w:ascii="Times New Roman" w:hAnsi="Times New Roman" w:cs="Times New Roman"/>
+          <w:sz w:val="24"/>
+        </w:rPr>
+        <w:t>Also, this particular battery</w:t>
+      </w:r>
+      <w:r>
+        <w:rPr>
+          <w:rFonts w:ascii="Times New Roman" w:hAnsi="Times New Roman" w:cs="Times New Roman"/>
+          <w:sz w:val="24"/>
+        </w:rPr>
+        <w:t xml:space="preserve"> is relatively inexpensive compared to other Li</w:t>
+      </w:r>
+      <w:r>
+        <w:rPr>
+          <w:rFonts w:ascii="Times New Roman" w:hAnsi="Times New Roman" w:cs="Times New Roman"/>
+          <w:sz w:val="24"/>
+        </w:rPr>
+        <w:t>-Ion batteries of the same size and capacity.</w:t>
+      </w:r>
+    </w:p>
+    <w:p>
+      <w:pPr>
+        <w:pStyle w:val="ListParagraph"/>
+        <w:spacing w:after="0" w:line="240" w:lineRule="auto"/>
+        <w:ind w:left="1440"/>
+        <w:rPr>
+          <w:rFonts w:ascii="Times New Roman" w:hAnsi="Times New Roman" w:cs="Times New Roman"/>
+          <w:sz w:val="24"/>
+          <w:szCs w:val="24"/>
+        </w:rPr>
+      </w:pPr>
+    </w:p>
+    <w:p>
+      <w:pPr>
+        <w:pStyle w:val="ListParagraph"/>
+        <w:numPr>
+          <w:ilvl w:val="1"/>
+          <w:numId w:val="1"/>
+        </w:numPr>
+        <w:spacing w:after="0" w:line="240" w:lineRule="auto"/>
+        <w:rPr>
+          <w:rFonts w:ascii="Times New Roman" w:hAnsi="Times New Roman" w:cs="Times New Roman"/>
+          <w:sz w:val="24"/>
+          <w:szCs w:val="24"/>
+        </w:rPr>
+      </w:pPr>
     </w:p>
     <w:p>
       <w:pPr>
@@ -1546,7 +1708,7 @@
           <w:tab w:val="left" w:pos="360"/>
         </w:tabs>
         <w:spacing w:after="0" w:line="240" w:lineRule="auto"/>
-        <w:ind w:left="1440"/>
+        <w:ind w:left="720"/>
         <w:rPr>
           <w:rFonts w:ascii="Times New Roman" w:hAnsi="Times New Roman"/>
           <w:color w:val="000000"/>

--- a/Lab6-PCB/Lab 6 Report.docx
+++ b/Lab6-PCB/Lab 6 Report.docx
@@ -26,8 +26,6 @@
         </w:rPr>
         <w:t>OBJECTIVES</w:t>
       </w:r>
-      <w:bookmarkStart w:id="0" w:name="_GoBack"/>
-      <w:bookmarkEnd w:id="0"/>
     </w:p>
     <w:p>
       <w:pPr>
@@ -322,7 +320,25 @@
           <w:sz w:val="24"/>
           <w:szCs w:val="24"/>
         </w:rPr>
-        <w:t xml:space="preserve">Figure ####: </w:t>
+        <w:t>Figure</w:t>
+      </w:r>
+      <w:r>
+        <w:rPr>
+          <w:rFonts w:ascii="Times New Roman" w:hAnsi="Times New Roman" w:cs="Times New Roman"/>
+          <w:i/>
+          <w:sz w:val="24"/>
+          <w:szCs w:val="24"/>
+        </w:rPr>
+        <w:t xml:space="preserve"> 1</w:t>
+      </w:r>
+      <w:r>
+        <w:rPr>
+          <w:rFonts w:ascii="Times New Roman" w:hAnsi="Times New Roman" w:cs="Times New Roman"/>
+          <w:i/>
+          <w:sz w:val="24"/>
+          <w:szCs w:val="24"/>
+        </w:rPr>
+        <w:t xml:space="preserve">: </w:t>
       </w:r>
       <w:r>
         <w:rPr>
@@ -452,7 +468,25 @@
           <w:sz w:val="24"/>
           <w:szCs w:val="24"/>
         </w:rPr>
-        <w:t xml:space="preserve">Figure ####: </w:t>
+        <w:t>Figure</w:t>
+      </w:r>
+      <w:r>
+        <w:rPr>
+          <w:rFonts w:ascii="Times New Roman" w:hAnsi="Times New Roman" w:cs="Times New Roman"/>
+          <w:i/>
+          <w:sz w:val="24"/>
+          <w:szCs w:val="24"/>
+        </w:rPr>
+        <w:t xml:space="preserve"> 2</w:t>
+      </w:r>
+      <w:r>
+        <w:rPr>
+          <w:rFonts w:ascii="Times New Roman" w:hAnsi="Times New Roman" w:cs="Times New Roman"/>
+          <w:i/>
+          <w:sz w:val="24"/>
+          <w:szCs w:val="24"/>
+        </w:rPr>
+        <w:t xml:space="preserve">: </w:t>
       </w:r>
       <w:r>
         <w:rPr>
@@ -606,7 +640,16 @@
           <w:sz w:val="23"/>
           <w:szCs w:val="23"/>
         </w:rPr>
-        <w:t>Figure 1: MMA7631LR1 (accelerometer) component in the Schematic Symbols editor</w:t>
+        <w:t>Figure 3</w:t>
+      </w:r>
+      <w:r>
+        <w:rPr>
+          <w:rFonts w:ascii="Times New Roman" w:hAnsi="Times New Roman" w:cs="Times New Roman"/>
+          <w:i/>
+          <w:sz w:val="23"/>
+          <w:szCs w:val="23"/>
+        </w:rPr>
+        <w:t>: MMA7631LR1 (accelerometer) component in the Schematic Symbols editor</w:t>
       </w:r>
     </w:p>
     <w:p>
@@ -695,7 +738,16 @@
           <w:sz w:val="24"/>
           <w:szCs w:val="24"/>
         </w:rPr>
-        <w:t xml:space="preserve">Figure 2: </w:t>
+        <w:t>Figure 4</w:t>
+      </w:r>
+      <w:r>
+        <w:rPr>
+          <w:rFonts w:ascii="Times New Roman" w:hAnsi="Times New Roman" w:cs="Times New Roman"/>
+          <w:i/>
+          <w:sz w:val="24"/>
+          <w:szCs w:val="24"/>
+        </w:rPr>
+        <w:t xml:space="preserve">: </w:t>
       </w:r>
       <w:r>
         <w:rPr>
@@ -810,7 +862,16 @@
           <w:sz w:val="24"/>
           <w:szCs w:val="24"/>
         </w:rPr>
-        <w:t xml:space="preserve">Figure 3: </w:t>
+        <w:t>Figure 5</w:t>
+      </w:r>
+      <w:r>
+        <w:rPr>
+          <w:rFonts w:ascii="Times New Roman" w:hAnsi="Times New Roman" w:cs="Times New Roman"/>
+          <w:i/>
+          <w:sz w:val="24"/>
+          <w:szCs w:val="24"/>
+        </w:rPr>
+        <w:t xml:space="preserve">: </w:t>
       </w:r>
       <w:r>
         <w:rPr>
@@ -916,7 +977,16 @@
           <w:sz w:val="24"/>
           <w:szCs w:val="24"/>
         </w:rPr>
-        <w:t>Figure 4: shows that our component can be added from the library to an SCH file</w:t>
+        <w:t>Figure 6</w:t>
+      </w:r>
+      <w:r>
+        <w:rPr>
+          <w:rFonts w:ascii="Times New Roman" w:hAnsi="Times New Roman" w:cs="Times New Roman"/>
+          <w:i/>
+          <w:sz w:val="24"/>
+          <w:szCs w:val="24"/>
+        </w:rPr>
+        <w:t>: shows that our component can be added from the library to an SCH file</w:t>
       </w:r>
     </w:p>
     <w:p>
@@ -1004,7 +1074,16 @@
           <w:sz w:val="24"/>
           <w:szCs w:val="24"/>
         </w:rPr>
-        <w:t>Figure 5: shows that our component can be added from the library to a PCB file</w:t>
+        <w:t>Figure 7</w:t>
+      </w:r>
+      <w:r>
+        <w:rPr>
+          <w:rFonts w:ascii="Times New Roman" w:hAnsi="Times New Roman" w:cs="Times New Roman"/>
+          <w:i/>
+          <w:sz w:val="24"/>
+          <w:szCs w:val="24"/>
+        </w:rPr>
+        <w:t>: shows that our component can be added from the library to a PCB file</w:t>
       </w:r>
     </w:p>
     <w:p>
@@ -1431,14 +1510,88 @@
         </w:rPr>
         <w:t xml:space="preserve">See the Lab6_BOM excel file. </w:t>
       </w:r>
-      <w:r>
-        <w:rPr>
-          <w:rFonts w:ascii="Times New Roman" w:hAnsi="Times New Roman" w:cs="Times New Roman"/>
-          <w:sz w:val="24"/>
-          <w:szCs w:val="24"/>
-          <w:highlight w:val="yellow"/>
-        </w:rPr>
-        <w:t>Didn’t add current yet</w:t>
+    </w:p>
+    <w:p>
+      <w:pPr>
+        <w:pStyle w:val="ListParagraph"/>
+        <w:spacing w:after="0" w:line="240" w:lineRule="auto"/>
+        <w:ind w:left="1440"/>
+        <w:rPr>
+          <w:rFonts w:ascii="Times New Roman" w:hAnsi="Times New Roman" w:cs="Times New Roman"/>
+          <w:sz w:val="24"/>
+          <w:szCs w:val="24"/>
+        </w:rPr>
+      </w:pPr>
+      <w:r>
+        <w:rPr>
+          <w:rFonts w:ascii="Times New Roman" w:hAnsi="Times New Roman" w:cs="Times New Roman"/>
+          <w:sz w:val="24"/>
+          <w:szCs w:val="24"/>
+        </w:rPr>
+        <w:t>Total estimated cost:</w:t>
+      </w:r>
+      <w:r>
+        <w:rPr>
+          <w:rFonts w:ascii="Times New Roman" w:hAnsi="Times New Roman" w:cs="Times New Roman"/>
+          <w:sz w:val="24"/>
+          <w:szCs w:val="24"/>
+        </w:rPr>
+        <w:t xml:space="preserve"> $17.10</w:t>
+      </w:r>
+    </w:p>
+    <w:p>
+      <w:pPr>
+        <w:pStyle w:val="ListParagraph"/>
+        <w:spacing w:after="0" w:line="240" w:lineRule="auto"/>
+        <w:ind w:left="1440"/>
+        <w:rPr>
+          <w:rFonts w:ascii="Times New Roman" w:hAnsi="Times New Roman" w:cs="Times New Roman"/>
+          <w:sz w:val="24"/>
+          <w:szCs w:val="24"/>
+        </w:rPr>
+      </w:pPr>
+      <w:r>
+        <w:rPr>
+          <w:rFonts w:ascii="Times New Roman" w:hAnsi="Times New Roman" w:cs="Times New Roman"/>
+          <w:sz w:val="24"/>
+          <w:szCs w:val="24"/>
+        </w:rPr>
+        <w:t xml:space="preserve">Max estimated current: </w:t>
+      </w:r>
+      <w:r>
+        <w:rPr>
+          <w:rFonts w:ascii="Times New Roman" w:hAnsi="Times New Roman" w:cs="Times New Roman"/>
+          <w:sz w:val="24"/>
+          <w:szCs w:val="24"/>
+        </w:rPr>
+        <w:t>90 mA</w:t>
+      </w:r>
+    </w:p>
+    <w:p>
+      <w:pPr>
+        <w:pStyle w:val="ListParagraph"/>
+        <w:spacing w:after="0" w:line="240" w:lineRule="auto"/>
+        <w:ind w:left="1440"/>
+        <w:rPr>
+          <w:rFonts w:ascii="Times New Roman" w:hAnsi="Times New Roman" w:cs="Times New Roman"/>
+          <w:sz w:val="24"/>
+          <w:szCs w:val="24"/>
+        </w:rPr>
+      </w:pPr>
+    </w:p>
+    <w:p>
+      <w:pPr>
+        <w:rPr>
+          <w:rFonts w:ascii="Times New Roman" w:hAnsi="Times New Roman" w:cs="Times New Roman"/>
+          <w:sz w:val="24"/>
+        </w:rPr>
+      </w:pPr>
+      <w:r>
+        <w:rPr>
+          <w:rFonts w:ascii="Times New Roman" w:hAnsi="Times New Roman" w:cs="Times New Roman"/>
+          <w:sz w:val="24"/>
+        </w:rPr>
+        <w:br w:type="page"/>
       </w:r>
     </w:p>
     <w:p>
@@ -1460,7 +1613,22 @@
           <w:rFonts w:ascii="Times New Roman" w:hAnsi="Times New Roman" w:cs="Times New Roman"/>
           <w:sz w:val="24"/>
         </w:rPr>
-        <w:t xml:space="preserve">Our project requires a maximum current input of 90mA. </w:t>
+        <w:lastRenderedPageBreak/>
+        <w:t>Our project requires a maximum current input of 90</w:t>
+      </w:r>
+      <w:r>
+        <w:rPr>
+          <w:rFonts w:ascii="Times New Roman" w:hAnsi="Times New Roman" w:cs="Times New Roman"/>
+          <w:sz w:val="24"/>
+        </w:rPr>
+        <w:t xml:space="preserve"> </w:t>
+      </w:r>
+      <w:r>
+        <w:rPr>
+          <w:rFonts w:ascii="Times New Roman" w:hAnsi="Times New Roman" w:cs="Times New Roman"/>
+          <w:sz w:val="24"/>
+        </w:rPr>
+        <w:t xml:space="preserve">mA. </w:t>
       </w:r>
       <w:r>
         <w:rPr>
@@ -1610,13 +1778,38 @@
       <w:pPr>
         <w:pStyle w:val="ListParagraph"/>
         <w:spacing w:after="0" w:line="240" w:lineRule="auto"/>
-        <w:ind w:left="1440"/>
-        <w:rPr>
-          <w:rFonts w:ascii="Times New Roman" w:hAnsi="Times New Roman" w:cs="Times New Roman"/>
-          <w:sz w:val="24"/>
-          <w:szCs w:val="24"/>
-        </w:rPr>
-      </w:pPr>
+        <w:rPr>
+          <w:rFonts w:ascii="Times New Roman" w:hAnsi="Times New Roman" w:cs="Times New Roman"/>
+          <w:b/>
+          <w:sz w:val="24"/>
+          <w:szCs w:val="24"/>
+        </w:rPr>
+      </w:pPr>
+    </w:p>
+    <w:p>
+      <w:pPr>
+        <w:pStyle w:val="ListParagraph"/>
+        <w:numPr>
+          <w:ilvl w:val="0"/>
+          <w:numId w:val="1"/>
+        </w:numPr>
+        <w:spacing w:after="0" w:line="240" w:lineRule="auto"/>
+        <w:rPr>
+          <w:rFonts w:ascii="Times New Roman" w:hAnsi="Times New Roman" w:cs="Times New Roman"/>
+          <w:b/>
+          <w:sz w:val="24"/>
+          <w:szCs w:val="24"/>
+        </w:rPr>
+      </w:pPr>
+      <w:r>
+        <w:rPr>
+          <w:rFonts w:ascii="Times New Roman" w:hAnsi="Times New Roman" w:cs="Times New Roman"/>
+          <w:b/>
+          <w:sz w:val="24"/>
+          <w:szCs w:val="24"/>
+        </w:rPr>
+        <w:t>ANALYSIS AND DISCUSSION</w:t>
+      </w:r>
     </w:p>
     <w:p>
       <w:pPr>
@@ -1632,58 +1825,6 @@
           <w:szCs w:val="24"/>
         </w:rPr>
       </w:pPr>
-    </w:p>
-    <w:p>
-      <w:pPr>
-        <w:pStyle w:val="ListParagraph"/>
-        <w:spacing w:after="0" w:line="240" w:lineRule="auto"/>
-        <w:rPr>
-          <w:rFonts w:ascii="Times New Roman" w:hAnsi="Times New Roman" w:cs="Times New Roman"/>
-          <w:b/>
-          <w:sz w:val="24"/>
-          <w:szCs w:val="24"/>
-        </w:rPr>
-      </w:pPr>
-    </w:p>
-    <w:p>
-      <w:pPr>
-        <w:pStyle w:val="ListParagraph"/>
-        <w:numPr>
-          <w:ilvl w:val="0"/>
-          <w:numId w:val="1"/>
-        </w:numPr>
-        <w:spacing w:after="0" w:line="240" w:lineRule="auto"/>
-        <w:rPr>
-          <w:rFonts w:ascii="Times New Roman" w:hAnsi="Times New Roman" w:cs="Times New Roman"/>
-          <w:b/>
-          <w:sz w:val="24"/>
-          <w:szCs w:val="24"/>
-        </w:rPr>
-      </w:pPr>
-      <w:r>
-        <w:rPr>
-          <w:rFonts w:ascii="Times New Roman" w:hAnsi="Times New Roman" w:cs="Times New Roman"/>
-          <w:b/>
-          <w:sz w:val="24"/>
-          <w:szCs w:val="24"/>
-        </w:rPr>
-        <w:t>ANALYSIS AND DISCUSSION</w:t>
-      </w:r>
-    </w:p>
-    <w:p>
-      <w:pPr>
-        <w:pStyle w:val="ListParagraph"/>
-        <w:numPr>
-          <w:ilvl w:val="1"/>
-          <w:numId w:val="1"/>
-        </w:numPr>
-        <w:spacing w:after="0" w:line="240" w:lineRule="auto"/>
-        <w:rPr>
-          <w:rFonts w:ascii="Times New Roman" w:hAnsi="Times New Roman" w:cs="Times New Roman"/>
-          <w:sz w:val="24"/>
-          <w:szCs w:val="24"/>
-        </w:rPr>
-      </w:pPr>
       <w:r>
         <w:rPr>
           <w:rFonts w:ascii="Times New Roman" w:hAnsi="Times New Roman" w:cs="Times New Roman"/>
@@ -1701,6 +1842,8 @@
         </w:rPr>
         <w:t xml:space="preserve"> </w:t>
       </w:r>
+      <w:bookmarkStart w:id="0" w:name="_GoBack"/>
+      <w:bookmarkEnd w:id="0"/>
     </w:p>
     <w:p>
       <w:pPr>

--- a/Lab6-PCB/Lab 6 Report.docx
+++ b/Lab6-PCB/Lab 6 Report.docx
@@ -26,6 +26,8 @@
         </w:rPr>
         <w:t>OBJECTIVES</w:t>
       </w:r>
+      <w:bookmarkStart w:id="0" w:name="_GoBack"/>
+      <w:bookmarkEnd w:id="0"/>
     </w:p>
     <w:p>
       <w:pPr>
@@ -1518,6 +1520,19 @@
         <w:ind w:left="1440"/>
         <w:rPr>
           <w:rFonts w:ascii="Times New Roman" w:hAnsi="Times New Roman" w:cs="Times New Roman"/>
+          <w:b/>
+          <w:sz w:val="24"/>
+          <w:szCs w:val="24"/>
+        </w:rPr>
+      </w:pPr>
+    </w:p>
+    <w:p>
+      <w:pPr>
+        <w:pStyle w:val="ListParagraph"/>
+        <w:spacing w:after="0" w:line="240" w:lineRule="auto"/>
+        <w:ind w:left="1440"/>
+        <w:rPr>
+          <w:rFonts w:ascii="Times New Roman" w:hAnsi="Times New Roman" w:cs="Times New Roman"/>
           <w:sz w:val="24"/>
           <w:szCs w:val="24"/>
         </w:rPr>
@@ -1818,47 +1833,100 @@
           <w:ilvl w:val="1"/>
           <w:numId w:val="1"/>
         </w:numPr>
-        <w:spacing w:after="0" w:line="240" w:lineRule="auto"/>
-        <w:rPr>
-          <w:rFonts w:ascii="Times New Roman" w:hAnsi="Times New Roman" w:cs="Times New Roman"/>
-          <w:sz w:val="24"/>
-          <w:szCs w:val="24"/>
-        </w:rPr>
-      </w:pPr>
-      <w:r>
-        <w:rPr>
-          <w:rFonts w:ascii="Times New Roman" w:hAnsi="Times New Roman" w:cs="Times New Roman"/>
-          <w:sz w:val="24"/>
-          <w:szCs w:val="24"/>
-          <w:highlight w:val="yellow"/>
+        <w:rPr>
+          <w:rFonts w:ascii="Times New Roman" w:hAnsi="Times New Roman" w:cs="Times New Roman"/>
+          <w:b/>
+          <w:sz w:val="24"/>
+        </w:rPr>
+      </w:pPr>
+      <w:r>
+        <w:rPr>
+          <w:rFonts w:ascii="Times New Roman" w:hAnsi="Times New Roman" w:cs="Times New Roman"/>
+          <w:b/>
+          <w:sz w:val="24"/>
         </w:rPr>
         <w:t>Explain the testing procedure you would suggest for the system</w:t>
       </w:r>
-      <w:r>
-        <w:rPr>
-          <w:rFonts w:ascii="Times New Roman" w:hAnsi="Times New Roman" w:cs="Times New Roman"/>
-          <w:sz w:val="24"/>
-          <w:szCs w:val="24"/>
-        </w:rPr>
-        <w:t xml:space="preserve"> </w:t>
-      </w:r>
-      <w:bookmarkStart w:id="0" w:name="_GoBack"/>
-      <w:bookmarkEnd w:id="0"/>
-    </w:p>
-    <w:p>
-      <w:pPr>
-        <w:tabs>
-          <w:tab w:val="left" w:pos="360"/>
-        </w:tabs>
-        <w:spacing w:after="0" w:line="240" w:lineRule="auto"/>
-        <w:ind w:left="720"/>
-        <w:rPr>
-          <w:rFonts w:ascii="Times New Roman" w:hAnsi="Times New Roman"/>
-          <w:color w:val="000000"/>
-          <w:sz w:val="24"/>
-          <w:szCs w:val="24"/>
-        </w:rPr>
-      </w:pPr>
+    </w:p>
+    <w:p>
+      <w:pPr>
+        <w:pStyle w:val="ListParagraph"/>
+        <w:ind w:left="1440"/>
+        <w:rPr>
+          <w:rFonts w:ascii="Times New Roman" w:hAnsi="Times New Roman" w:cs="Times New Roman"/>
+          <w:sz w:val="24"/>
+        </w:rPr>
+      </w:pPr>
+      <w:r>
+        <w:rPr>
+          <w:rFonts w:ascii="Times New Roman" w:hAnsi="Times New Roman" w:cs="Times New Roman"/>
+          <w:sz w:val="24"/>
+        </w:rPr>
+        <w:t>Testing of the system will begin by ensuring the battery has a full charge and that the regulator is functioning correctly. We will use test points near the power train wired to an oscilloscope to accomplish this. Second, we will flash the microcontroller with test code that includes</w:t>
+      </w:r>
+      <w:r>
+        <w:rPr>
+          <w:rFonts w:ascii="Times New Roman" w:hAnsi="Times New Roman" w:cs="Times New Roman"/>
+          <w:sz w:val="24"/>
+        </w:rPr>
+        <w:t xml:space="preserve"> a</w:t>
+      </w:r>
+      <w:r>
+        <w:rPr>
+          <w:rFonts w:ascii="Times New Roman" w:hAnsi="Times New Roman" w:cs="Times New Roman"/>
+          <w:sz w:val="24"/>
+        </w:rPr>
+        <w:t xml:space="preserve"> heartbeat for the foreground process and background processes. The oscilloscope will be used to verify the lengths of interrupts. The test code will also include the saw</w:t>
+      </w:r>
+      <w:r>
+        <w:rPr>
+          <w:rFonts w:ascii="Times New Roman" w:hAnsi="Times New Roman" w:cs="Times New Roman"/>
+          <w:sz w:val="24"/>
+        </w:rPr>
+        <w:t>-</w:t>
+      </w:r>
+      <w:r>
+        <w:rPr>
+          <w:rFonts w:ascii="Times New Roman" w:hAnsi="Times New Roman" w:cs="Times New Roman"/>
+          <w:sz w:val="24"/>
+        </w:rPr>
+        <w:t xml:space="preserve">tooth wave generator we wrote to test the DAC previously in Lab 5. Again, the oscilloscope will be connected to test points around the DAC for this purpose. </w:t>
+      </w:r>
+      <w:r>
+        <w:rPr>
+          <w:rFonts w:ascii="Times New Roman" w:hAnsi="Times New Roman" w:cs="Times New Roman"/>
+          <w:sz w:val="24"/>
+        </w:rPr>
+        <w:t xml:space="preserve">We will also test the DAC’s reference voltage to see if it is 1.5 volts. </w:t>
+      </w:r>
+      <w:r>
+        <w:rPr>
+          <w:rFonts w:ascii="Times New Roman" w:hAnsi="Times New Roman" w:cs="Times New Roman"/>
+          <w:sz w:val="24"/>
+        </w:rPr>
+        <w:t xml:space="preserve">The amp will be sampled to determine if it is within the acceptable range of output. Finally, </w:t>
+      </w:r>
+      <w:r>
+        <w:rPr>
+          <w:rFonts w:ascii="Times New Roman" w:hAnsi="Times New Roman" w:cs="Times New Roman"/>
+          <w:sz w:val="24"/>
+        </w:rPr>
+        <w:t>t</w:t>
+      </w:r>
+      <w:r>
+        <w:rPr>
+          <w:rFonts w:ascii="Times New Roman" w:hAnsi="Times New Roman" w:cs="Times New Roman"/>
+          <w:sz w:val="24"/>
+        </w:rPr>
+        <w:t>he test code will play a series of sine waves at varying frequencies and an electronic tuner will be used to verif</w:t>
+      </w:r>
+      <w:r>
+        <w:rPr>
+          <w:rFonts w:ascii="Times New Roman" w:hAnsi="Times New Roman" w:cs="Times New Roman"/>
+          <w:sz w:val="24"/>
+        </w:rPr>
+        <w:t>y the correct notes are played (we will also check the waves’ frequencies with an oscilloscope).</w:t>
+      </w:r>
     </w:p>
     <w:sectPr>
       <w:headerReference w:type="first" r:id="rId16"/>

--- a/Lab6-PCB/Lab 6 Report.docx
+++ b/Lab6-PCB/Lab 6 Report.docx
@@ -26,8 +26,6 @@
         </w:rPr>
         <w:t>OBJECTIVES</w:t>
       </w:r>
-      <w:bookmarkStart w:id="0" w:name="_GoBack"/>
-      <w:bookmarkEnd w:id="0"/>
     </w:p>
     <w:p>
       <w:pPr>
@@ -1114,15 +1112,13 @@
           <w:b/>
           <w:sz w:val="24"/>
           <w:szCs w:val="24"/>
-          <w:highlight w:val="yellow"/>
-        </w:rPr>
-      </w:pPr>
-      <w:r>
-        <w:rPr>
-          <w:rFonts w:ascii="Times New Roman" w:hAnsi="Times New Roman" w:cs="Times New Roman"/>
-          <w:sz w:val="24"/>
-          <w:szCs w:val="24"/>
-          <w:highlight w:val="yellow"/>
+        </w:rPr>
+      </w:pPr>
+      <w:r>
+        <w:rPr>
+          <w:rFonts w:ascii="Times New Roman" w:hAnsi="Times New Roman" w:cs="Times New Roman"/>
+          <w:sz w:val="24"/>
+          <w:szCs w:val="24"/>
         </w:rPr>
         <w:t>Mechanical drawings</w:t>
       </w:r>
@@ -1139,93 +1135,15 @@
           <w:szCs w:val="24"/>
         </w:rPr>
       </w:pPr>
-    </w:p>
-    <w:p>
-      <w:pPr>
-        <w:pStyle w:val="ListParagraph"/>
-        <w:numPr>
-          <w:ilvl w:val="1"/>
-          <w:numId w:val="1"/>
-        </w:numPr>
-        <w:spacing w:after="0" w:line="240" w:lineRule="auto"/>
-        <w:rPr>
-          <w:rFonts w:ascii="Times New Roman" w:hAnsi="Times New Roman" w:cs="Times New Roman"/>
-          <w:sz w:val="24"/>
-          <w:szCs w:val="24"/>
-        </w:rPr>
-      </w:pPr>
-      <w:r>
-        <w:rPr>
-          <w:rFonts w:ascii="Times New Roman" w:hAnsi="Times New Roman" w:cs="Times New Roman"/>
-          <w:sz w:val="24"/>
-          <w:szCs w:val="24"/>
-        </w:rPr>
-        <w:t>See the schematic</w:t>
-      </w:r>
-      <w:r>
-        <w:rPr>
-          <w:rFonts w:ascii="Times New Roman" w:hAnsi="Times New Roman" w:cs="Times New Roman"/>
-          <w:sz w:val="24"/>
-          <w:szCs w:val="24"/>
-        </w:rPr>
-        <w:t xml:space="preserve"> file of our final circuit</w:t>
-      </w:r>
-    </w:p>
-    <w:p>
-      <w:pPr>
-        <w:pStyle w:val="ListParagraph"/>
-        <w:spacing w:after="0" w:line="240" w:lineRule="auto"/>
-        <w:ind w:left="1440"/>
-        <w:rPr>
-          <w:rFonts w:ascii="Times New Roman" w:hAnsi="Times New Roman" w:cs="Times New Roman"/>
-          <w:sz w:val="24"/>
-          <w:szCs w:val="24"/>
-        </w:rPr>
-      </w:pPr>
-    </w:p>
-    <w:p>
-      <w:pPr>
-        <w:pStyle w:val="ListParagraph"/>
-        <w:numPr>
-          <w:ilvl w:val="1"/>
-          <w:numId w:val="1"/>
-        </w:numPr>
-        <w:spacing w:after="0" w:line="240" w:lineRule="auto"/>
-        <w:rPr>
-          <w:rFonts w:ascii="Times New Roman" w:hAnsi="Times New Roman" w:cs="Times New Roman"/>
-          <w:sz w:val="24"/>
-          <w:szCs w:val="24"/>
-        </w:rPr>
-      </w:pPr>
-      <w:r>
-        <w:rPr>
-          <w:rFonts w:ascii="Times New Roman" w:hAnsi="Times New Roman" w:cs="Times New Roman"/>
-          <w:sz w:val="24"/>
-          <w:szCs w:val="24"/>
-        </w:rPr>
-        <w:t>Cardboard mockup of the PCB layout</w:t>
-      </w:r>
-    </w:p>
-    <w:p>
-      <w:pPr>
-        <w:pStyle w:val="ListParagraph"/>
-        <w:spacing w:after="0" w:line="240" w:lineRule="auto"/>
-        <w:ind w:left="1440"/>
-        <w:rPr>
-          <w:rFonts w:ascii="Times New Roman" w:hAnsi="Times New Roman" w:cs="Times New Roman"/>
-          <w:sz w:val="24"/>
-          <w:szCs w:val="24"/>
-        </w:rPr>
-      </w:pPr>
       <w:r>
         <w:rPr>
           <w:noProof/>
         </w:rPr>
         <w:drawing>
-          <wp:inline distT="0" distB="0" distL="0" distR="0" wp14:anchorId="614A7719" wp14:editId="67B540DB">
-            <wp:extent cx="3091218" cy="1784056"/>
-            <wp:effectExtent l="0" t="0" r="0" b="6985"/>
-            <wp:docPr id="6" name="Picture 6"/>
+          <wp:inline distT="0" distB="0" distL="0" distR="0" wp14:anchorId="5C96C085" wp14:editId="44988583">
+            <wp:extent cx="3099210" cy="2129051"/>
+            <wp:effectExtent l="0" t="0" r="6350" b="5080"/>
+            <wp:docPr id="10" name="Picture 10"/>
             <wp:cNvGraphicFramePr>
               <a:graphicFrameLocks xmlns:a="http://schemas.openxmlformats.org/drawingml/2006/main" noChangeAspect="1"/>
             </wp:cNvGraphicFramePr>
@@ -1245,7 +1163,7 @@
                   <pic:spPr>
                     <a:xfrm>
                       <a:off x="0" y="0"/>
-                      <a:ext cx="3097157" cy="1787484"/>
+                      <a:ext cx="3108417" cy="2135376"/>
                     </a:xfrm>
                     <a:prstGeom prst="rect">
                       <a:avLst/>
@@ -1277,16 +1195,7 @@
           <w:sz w:val="24"/>
           <w:szCs w:val="24"/>
         </w:rPr>
-        <w:t xml:space="preserve">Figure ####: </w:t>
-      </w:r>
-      <w:r>
-        <w:rPr>
-          <w:rFonts w:ascii="Times New Roman" w:hAnsi="Times New Roman" w:cs="Times New Roman"/>
-          <w:i/>
-          <w:sz w:val="24"/>
-          <w:szCs w:val="24"/>
-        </w:rPr>
-        <w:t>top copper/silk on top</w:t>
+        <w:t>Figure 8: Top (External) View</w:t>
       </w:r>
     </w:p>
     <w:p>
@@ -1319,10 +1228,10 @@
           <w:noProof/>
         </w:rPr>
         <w:drawing>
-          <wp:inline distT="0" distB="0" distL="0" distR="0" wp14:anchorId="4021475B" wp14:editId="5BB4785D">
-            <wp:extent cx="3057099" cy="1817275"/>
-            <wp:effectExtent l="0" t="0" r="0" b="0"/>
-            <wp:docPr id="8" name="Picture 8"/>
+          <wp:inline distT="0" distB="0" distL="0" distR="0" wp14:anchorId="52D38545" wp14:editId="0F12F948">
+            <wp:extent cx="3044680" cy="2490717"/>
+            <wp:effectExtent l="0" t="0" r="3810" b="5080"/>
+            <wp:docPr id="13" name="Picture 13"/>
             <wp:cNvGraphicFramePr>
               <a:graphicFrameLocks xmlns:a="http://schemas.openxmlformats.org/drawingml/2006/main" noChangeAspect="1"/>
             </wp:cNvGraphicFramePr>
@@ -1342,6 +1251,363 @@
                   <pic:spPr>
                     <a:xfrm>
                       <a:off x="0" y="0"/>
+                      <a:ext cx="3057510" cy="2501213"/>
+                    </a:xfrm>
+                    <a:prstGeom prst="rect">
+                      <a:avLst/>
+                    </a:prstGeom>
+                  </pic:spPr>
+                </pic:pic>
+              </a:graphicData>
+            </a:graphic>
+          </wp:inline>
+        </w:drawing>
+      </w:r>
+    </w:p>
+    <w:p>
+      <w:pPr>
+        <w:pStyle w:val="ListParagraph"/>
+        <w:spacing w:after="0" w:line="240" w:lineRule="auto"/>
+        <w:ind w:left="1440"/>
+        <w:rPr>
+          <w:rFonts w:ascii="Times New Roman" w:hAnsi="Times New Roman" w:cs="Times New Roman"/>
+          <w:i/>
+          <w:sz w:val="24"/>
+          <w:szCs w:val="24"/>
+        </w:rPr>
+      </w:pPr>
+      <w:r>
+        <w:rPr>
+          <w:rFonts w:ascii="Times New Roman" w:hAnsi="Times New Roman" w:cs="Times New Roman"/>
+          <w:i/>
+          <w:sz w:val="24"/>
+          <w:szCs w:val="24"/>
+        </w:rPr>
+        <w:t>Figure 9: Bottom (Interior) View</w:t>
+      </w:r>
+    </w:p>
+    <w:p>
+      <w:pPr>
+        <w:pStyle w:val="ListParagraph"/>
+        <w:spacing w:after="0" w:line="240" w:lineRule="auto"/>
+        <w:ind w:left="1440"/>
+        <w:rPr>
+          <w:rFonts w:ascii="Times New Roman" w:hAnsi="Times New Roman" w:cs="Times New Roman"/>
+          <w:i/>
+          <w:sz w:val="24"/>
+          <w:szCs w:val="24"/>
+        </w:rPr>
+      </w:pPr>
+    </w:p>
+    <w:p>
+      <w:pPr>
+        <w:pStyle w:val="ListParagraph"/>
+        <w:spacing w:after="0" w:line="240" w:lineRule="auto"/>
+        <w:ind w:left="1440"/>
+        <w:rPr>
+          <w:rFonts w:ascii="Times New Roman" w:hAnsi="Times New Roman" w:cs="Times New Roman"/>
+          <w:i/>
+          <w:sz w:val="24"/>
+          <w:szCs w:val="24"/>
+        </w:rPr>
+      </w:pPr>
+      <w:r>
+        <w:rPr>
+          <w:noProof/>
+        </w:rPr>
+        <w:drawing>
+          <wp:inline distT="0" distB="0" distL="0" distR="0" wp14:anchorId="6EDC307C" wp14:editId="1C3D2C24">
+            <wp:extent cx="3084704" cy="2088107"/>
+            <wp:effectExtent l="0" t="0" r="1905" b="7620"/>
+            <wp:docPr id="14" name="Picture 14"/>
+            <wp:cNvGraphicFramePr>
+              <a:graphicFrameLocks xmlns:a="http://schemas.openxmlformats.org/drawingml/2006/main" noChangeAspect="1"/>
+            </wp:cNvGraphicFramePr>
+            <a:graphic xmlns:a="http://schemas.openxmlformats.org/drawingml/2006/main">
+              <a:graphicData uri="http://schemas.openxmlformats.org/drawingml/2006/picture">
+                <pic:pic xmlns:pic="http://schemas.openxmlformats.org/drawingml/2006/picture">
+                  <pic:nvPicPr>
+                    <pic:cNvPr id="1" name=""/>
+                    <pic:cNvPicPr/>
+                  </pic:nvPicPr>
+                  <pic:blipFill>
+                    <a:blip r:embed="rId16"/>
+                    <a:stretch>
+                      <a:fillRect/>
+                    </a:stretch>
+                  </pic:blipFill>
+                  <pic:spPr>
+                    <a:xfrm>
+                      <a:off x="0" y="0"/>
+                      <a:ext cx="3099104" cy="2097855"/>
+                    </a:xfrm>
+                    <a:prstGeom prst="rect">
+                      <a:avLst/>
+                    </a:prstGeom>
+                  </pic:spPr>
+                </pic:pic>
+              </a:graphicData>
+            </a:graphic>
+          </wp:inline>
+        </w:drawing>
+      </w:r>
+    </w:p>
+    <w:p>
+      <w:pPr>
+        <w:pStyle w:val="ListParagraph"/>
+        <w:spacing w:after="0" w:line="240" w:lineRule="auto"/>
+        <w:ind w:left="1440"/>
+        <w:rPr>
+          <w:rFonts w:ascii="Times New Roman" w:hAnsi="Times New Roman" w:cs="Times New Roman"/>
+          <w:i/>
+          <w:sz w:val="24"/>
+          <w:szCs w:val="24"/>
+        </w:rPr>
+      </w:pPr>
+      <w:r>
+        <w:rPr>
+          <w:rFonts w:ascii="Times New Roman" w:hAnsi="Times New Roman" w:cs="Times New Roman"/>
+          <w:i/>
+          <w:sz w:val="24"/>
+          <w:szCs w:val="24"/>
+        </w:rPr>
+        <w:t>Figure 10: Side (Exterior) View</w:t>
+      </w:r>
+    </w:p>
+    <w:p>
+      <w:pPr>
+        <w:pStyle w:val="ListParagraph"/>
+        <w:spacing w:after="0" w:line="240" w:lineRule="auto"/>
+        <w:ind w:left="1440"/>
+        <w:rPr>
+          <w:rFonts w:ascii="Times New Roman" w:hAnsi="Times New Roman" w:cs="Times New Roman"/>
+          <w:b/>
+          <w:sz w:val="24"/>
+          <w:szCs w:val="24"/>
+        </w:rPr>
+      </w:pPr>
+    </w:p>
+    <w:p>
+      <w:pPr>
+        <w:pStyle w:val="ListParagraph"/>
+        <w:numPr>
+          <w:ilvl w:val="1"/>
+          <w:numId w:val="1"/>
+        </w:numPr>
+        <w:spacing w:after="0" w:line="240" w:lineRule="auto"/>
+        <w:rPr>
+          <w:rFonts w:ascii="Times New Roman" w:hAnsi="Times New Roman" w:cs="Times New Roman"/>
+          <w:sz w:val="24"/>
+          <w:szCs w:val="24"/>
+        </w:rPr>
+      </w:pPr>
+      <w:r>
+        <w:rPr>
+          <w:rFonts w:ascii="Times New Roman" w:hAnsi="Times New Roman" w:cs="Times New Roman"/>
+          <w:sz w:val="24"/>
+          <w:szCs w:val="24"/>
+        </w:rPr>
+        <w:lastRenderedPageBreak/>
+        <w:t>See the schematic</w:t>
+      </w:r>
+      <w:r>
+        <w:rPr>
+          <w:rFonts w:ascii="Times New Roman" w:hAnsi="Times New Roman" w:cs="Times New Roman"/>
+          <w:sz w:val="24"/>
+          <w:szCs w:val="24"/>
+        </w:rPr>
+        <w:t xml:space="preserve"> file of our final circuit</w:t>
+      </w:r>
+    </w:p>
+    <w:p>
+      <w:pPr>
+        <w:pStyle w:val="ListParagraph"/>
+        <w:spacing w:after="0" w:line="240" w:lineRule="auto"/>
+        <w:ind w:left="1440"/>
+        <w:rPr>
+          <w:rFonts w:ascii="Times New Roman" w:hAnsi="Times New Roman" w:cs="Times New Roman"/>
+          <w:sz w:val="24"/>
+          <w:szCs w:val="24"/>
+        </w:rPr>
+      </w:pPr>
+    </w:p>
+    <w:p>
+      <w:pPr>
+        <w:pStyle w:val="ListParagraph"/>
+        <w:numPr>
+          <w:ilvl w:val="1"/>
+          <w:numId w:val="1"/>
+        </w:numPr>
+        <w:spacing w:after="0" w:line="240" w:lineRule="auto"/>
+        <w:rPr>
+          <w:rFonts w:ascii="Times New Roman" w:hAnsi="Times New Roman" w:cs="Times New Roman"/>
+          <w:sz w:val="24"/>
+          <w:szCs w:val="24"/>
+        </w:rPr>
+      </w:pPr>
+      <w:r>
+        <w:rPr>
+          <w:rFonts w:ascii="Times New Roman" w:hAnsi="Times New Roman" w:cs="Times New Roman"/>
+          <w:sz w:val="24"/>
+          <w:szCs w:val="24"/>
+        </w:rPr>
+        <w:t>Cardboard mockup of the PCB layout</w:t>
+      </w:r>
+    </w:p>
+    <w:p>
+      <w:pPr>
+        <w:pStyle w:val="ListParagraph"/>
+        <w:spacing w:after="0" w:line="240" w:lineRule="auto"/>
+        <w:ind w:left="1440"/>
+        <w:rPr>
+          <w:rFonts w:ascii="Times New Roman" w:hAnsi="Times New Roman" w:cs="Times New Roman"/>
+          <w:sz w:val="24"/>
+          <w:szCs w:val="24"/>
+        </w:rPr>
+      </w:pPr>
+      <w:r>
+        <w:rPr>
+          <w:noProof/>
+        </w:rPr>
+        <w:drawing>
+          <wp:inline distT="0" distB="0" distL="0" distR="0" wp14:anchorId="614A7719" wp14:editId="67B540DB">
+            <wp:extent cx="3091218" cy="1784056"/>
+            <wp:effectExtent l="0" t="0" r="0" b="6985"/>
+            <wp:docPr id="6" name="Picture 6"/>
+            <wp:cNvGraphicFramePr>
+              <a:graphicFrameLocks xmlns:a="http://schemas.openxmlformats.org/drawingml/2006/main" noChangeAspect="1"/>
+            </wp:cNvGraphicFramePr>
+            <a:graphic xmlns:a="http://schemas.openxmlformats.org/drawingml/2006/main">
+              <a:graphicData uri="http://schemas.openxmlformats.org/drawingml/2006/picture">
+                <pic:pic xmlns:pic="http://schemas.openxmlformats.org/drawingml/2006/picture">
+                  <pic:nvPicPr>
+                    <pic:cNvPr id="1" name=""/>
+                    <pic:cNvPicPr/>
+                  </pic:nvPicPr>
+                  <pic:blipFill>
+                    <a:blip r:embed="rId17"/>
+                    <a:stretch>
+                      <a:fillRect/>
+                    </a:stretch>
+                  </pic:blipFill>
+                  <pic:spPr>
+                    <a:xfrm>
+                      <a:off x="0" y="0"/>
+                      <a:ext cx="3097157" cy="1787484"/>
+                    </a:xfrm>
+                    <a:prstGeom prst="rect">
+                      <a:avLst/>
+                    </a:prstGeom>
+                  </pic:spPr>
+                </pic:pic>
+              </a:graphicData>
+            </a:graphic>
+          </wp:inline>
+        </w:drawing>
+      </w:r>
+    </w:p>
+    <w:p>
+      <w:pPr>
+        <w:pStyle w:val="ListParagraph"/>
+        <w:spacing w:after="0" w:line="240" w:lineRule="auto"/>
+        <w:ind w:left="1440"/>
+        <w:rPr>
+          <w:rFonts w:ascii="Times New Roman" w:hAnsi="Times New Roman" w:cs="Times New Roman"/>
+          <w:i/>
+          <w:sz w:val="24"/>
+          <w:szCs w:val="24"/>
+        </w:rPr>
+      </w:pPr>
+      <w:r>
+        <w:rPr>
+          <w:rFonts w:ascii="Times New Roman" w:hAnsi="Times New Roman" w:cs="Times New Roman"/>
+          <w:i/>
+          <w:sz w:val="24"/>
+          <w:szCs w:val="24"/>
+        </w:rPr>
+        <w:t xml:space="preserve">Figure </w:t>
+      </w:r>
+      <w:r>
+        <w:rPr>
+          <w:rFonts w:ascii="Times New Roman" w:hAnsi="Times New Roman" w:cs="Times New Roman"/>
+          <w:i/>
+          <w:sz w:val="24"/>
+          <w:szCs w:val="24"/>
+        </w:rPr>
+        <w:t>11:</w:t>
+      </w:r>
+      <w:r>
+        <w:rPr>
+          <w:rFonts w:ascii="Times New Roman" w:hAnsi="Times New Roman" w:cs="Times New Roman"/>
+          <w:i/>
+          <w:sz w:val="24"/>
+          <w:szCs w:val="24"/>
+        </w:rPr>
+        <w:t xml:space="preserve"> </w:t>
+      </w:r>
+      <w:r>
+        <w:rPr>
+          <w:rFonts w:ascii="Times New Roman" w:hAnsi="Times New Roman" w:cs="Times New Roman"/>
+          <w:i/>
+          <w:sz w:val="24"/>
+          <w:szCs w:val="24"/>
+        </w:rPr>
+        <w:t>top copper/silk on top</w:t>
+      </w:r>
+    </w:p>
+    <w:p>
+      <w:pPr>
+        <w:pStyle w:val="ListParagraph"/>
+        <w:spacing w:after="0" w:line="240" w:lineRule="auto"/>
+        <w:ind w:left="1440"/>
+        <w:rPr>
+          <w:rFonts w:ascii="Times New Roman" w:hAnsi="Times New Roman" w:cs="Times New Roman"/>
+          <w:i/>
+          <w:sz w:val="24"/>
+          <w:szCs w:val="24"/>
+        </w:rPr>
+      </w:pPr>
+    </w:p>
+    <w:p>
+      <w:pPr>
+        <w:pStyle w:val="ListParagraph"/>
+        <w:spacing w:after="0" w:line="240" w:lineRule="auto"/>
+        <w:ind w:left="1440"/>
+        <w:rPr>
+          <w:rFonts w:ascii="Times New Roman" w:hAnsi="Times New Roman" w:cs="Times New Roman"/>
+          <w:i/>
+          <w:sz w:val="24"/>
+          <w:szCs w:val="24"/>
+        </w:rPr>
+      </w:pPr>
+      <w:r>
+        <w:rPr>
+          <w:noProof/>
+        </w:rPr>
+        <w:drawing>
+          <wp:inline distT="0" distB="0" distL="0" distR="0" wp14:anchorId="4021475B" wp14:editId="5BB4785D">
+            <wp:extent cx="3057099" cy="1817275"/>
+            <wp:effectExtent l="0" t="0" r="0" b="0"/>
+            <wp:docPr id="8" name="Picture 8"/>
+            <wp:cNvGraphicFramePr>
+              <a:graphicFrameLocks xmlns:a="http://schemas.openxmlformats.org/drawingml/2006/main" noChangeAspect="1"/>
+            </wp:cNvGraphicFramePr>
+            <a:graphic xmlns:a="http://schemas.openxmlformats.org/drawingml/2006/main">
+              <a:graphicData uri="http://schemas.openxmlformats.org/drawingml/2006/picture">
+                <pic:pic xmlns:pic="http://schemas.openxmlformats.org/drawingml/2006/picture">
+                  <pic:nvPicPr>
+                    <pic:cNvPr id="1" name=""/>
+                    <pic:cNvPicPr/>
+                  </pic:nvPicPr>
+                  <pic:blipFill>
+                    <a:blip r:embed="rId18"/>
+                    <a:stretch>
+                      <a:fillRect/>
+                    </a:stretch>
+                  </pic:blipFill>
+                  <pic:spPr>
+                    <a:xfrm>
+                      <a:off x="0" y="0"/>
                       <a:ext cx="3072432" cy="1826390"/>
                     </a:xfrm>
                     <a:prstGeom prst="rect">
@@ -1374,7 +1640,25 @@
           <w:sz w:val="24"/>
           <w:szCs w:val="24"/>
         </w:rPr>
-        <w:t xml:space="preserve">Figure ####: </w:t>
+        <w:t xml:space="preserve">Figure </w:t>
+      </w:r>
+      <w:r>
+        <w:rPr>
+          <w:rFonts w:ascii="Times New Roman" w:hAnsi="Times New Roman" w:cs="Times New Roman"/>
+          <w:i/>
+          <w:sz w:val="24"/>
+          <w:szCs w:val="24"/>
+        </w:rPr>
+        <w:t>12:</w:t>
+      </w:r>
+      <w:r>
+        <w:rPr>
+          <w:rFonts w:ascii="Times New Roman" w:hAnsi="Times New Roman" w:cs="Times New Roman"/>
+          <w:i/>
+          <w:sz w:val="24"/>
+          <w:szCs w:val="24"/>
+        </w:rPr>
+        <w:t xml:space="preserve"> </w:t>
       </w:r>
       <w:r>
         <w:rPr>
@@ -1927,9 +2211,11 @@
         </w:rPr>
         <w:t>y the correct notes are played (we will also check the waves’ frequencies with an oscilloscope).</w:t>
       </w:r>
+      <w:bookmarkStart w:id="0" w:name="_GoBack"/>
+      <w:bookmarkEnd w:id="0"/>
     </w:p>
     <w:sectPr>
-      <w:headerReference w:type="first" r:id="rId16"/>
+      <w:headerReference w:type="first" r:id="rId19"/>
       <w:pgSz w:w="12240" w:h="15840"/>
       <w:pgMar w:top="1440" w:right="1440" w:bottom="1440" w:left="1440" w:header="720" w:footer="720" w:gutter="0"/>
       <w:cols w:space="720"/>
